--- a/Collection.docx
+++ b/Collection.docx
@@ -4,22 +4,12 @@
   <w:body>
     <w:p>
       <w:r>
-        <w:t xml:space="preserve">What is </w:t>
-      </w:r>
-      <w:proofErr w:type="gramStart"/>
-      <w:r>
-        <w:t>Collection ?</w:t>
-      </w:r>
-      <w:proofErr w:type="gramEnd"/>
-    </w:p>
-    <w:p>
-      <w:proofErr w:type="spellStart"/>
-      <w:r>
-        <w:t>Ans</w:t>
-      </w:r>
-      <w:proofErr w:type="spellEnd"/>
-      <w:r>
-        <w:t xml:space="preserve"> – if </w:t>
+        <w:t>What is Collection ?</w:t>
+      </w:r>
+    </w:p>
+    <w:p>
+      <w:r>
+        <w:t xml:space="preserve">Ans – if </w:t>
       </w:r>
       <w:r>
         <w:t>we</w:t>
@@ -122,13 +112,8 @@
           <w:numId w:val="1"/>
         </w:numPr>
       </w:pPr>
-      <w:proofErr w:type="spellStart"/>
-      <w:r>
-        <w:t>NavigableSet</w:t>
-      </w:r>
-      <w:proofErr w:type="spellEnd"/>
-      <w:r>
-        <w:t xml:space="preserve"> </w:t>
+      <w:r>
+        <w:t xml:space="preserve">NavigableSet </w:t>
       </w:r>
     </w:p>
     <w:p>
@@ -175,44 +160,24 @@
           <w:numId w:val="1"/>
         </w:numPr>
       </w:pPr>
-      <w:proofErr w:type="spellStart"/>
       <w:r>
         <w:t>NavigableMap</w:t>
       </w:r>
-      <w:proofErr w:type="spellEnd"/>
     </w:p>
     <w:p>
       <w:pPr>
         <w:ind w:left="360"/>
       </w:pPr>
       <w:r>
-        <w:t xml:space="preserve">There is no concrete class which is implement Collection </w:t>
-      </w:r>
-      <w:proofErr w:type="gramStart"/>
-      <w:r>
-        <w:t>directly .</w:t>
-      </w:r>
-      <w:proofErr w:type="gramEnd"/>
+        <w:t>There is no concrete class which is implement Collection directly .</w:t>
+      </w:r>
     </w:p>
     <w:p>
       <w:pPr>
         <w:ind w:left="360"/>
       </w:pPr>
-      <w:proofErr w:type="spellStart"/>
-      <w:r>
-        <w:t>Concreteclas</w:t>
-      </w:r>
-      <w:proofErr w:type="spellEnd"/>
-      <w:r>
-        <w:t xml:space="preserve"> – </w:t>
-      </w:r>
-      <w:proofErr w:type="gramStart"/>
-      <w:r>
-        <w:t>that</w:t>
-      </w:r>
-      <w:proofErr w:type="gramEnd"/>
-      <w:r>
-        <w:t xml:space="preserve"> class which have all implemented method it is not have abstract method.</w:t>
+      <w:r>
+        <w:t>Concreteclas – that class which have all implemented method it is not have abstract method.</w:t>
       </w:r>
     </w:p>
     <w:p>
@@ -236,15 +201,7 @@
         </w:numPr>
       </w:pPr>
       <w:r>
-        <w:t xml:space="preserve">Collection is </w:t>
-      </w:r>
-      <w:proofErr w:type="spellStart"/>
-      <w:r>
-        <w:t>a</w:t>
-      </w:r>
-      <w:proofErr w:type="spellEnd"/>
-      <w:r>
-        <w:t xml:space="preserve"> interface</w:t>
+        <w:t>Collection is a interface</w:t>
       </w:r>
     </w:p>
     <w:p>
@@ -265,15 +222,7 @@
         <w:t xml:space="preserve"> class</w:t>
       </w:r>
       <w:r>
-        <w:t xml:space="preserve"> present </w:t>
-      </w:r>
-      <w:proofErr w:type="spellStart"/>
-      <w:r>
-        <w:t>java.util</w:t>
-      </w:r>
-      <w:proofErr w:type="spellEnd"/>
-      <w:r>
-        <w:t xml:space="preserve"> package to define several utility method for Collection object Ex Sorting, Searching etc.</w:t>
+        <w:t xml:space="preserve"> present java.util package to define several utility method for Collection object Ex Sorting, Searching etc.</w:t>
       </w:r>
     </w:p>
     <w:p>
@@ -373,13 +322,8 @@
           <w:numId w:val="5"/>
         </w:numPr>
       </w:pPr>
-      <w:proofErr w:type="spellStart"/>
-      <w:r>
-        <w:t>ArrayList</w:t>
-      </w:r>
-      <w:proofErr w:type="spellEnd"/>
-      <w:r>
-        <w:t xml:space="preserve"> and LinkedList and Vector Classes implement List interface</w:t>
+      <w:r>
+        <w:t>ArrayList and LinkedList and Vector Classes implement List interface</w:t>
       </w:r>
     </w:p>
     <w:p>
@@ -395,456 +339,393 @@
       </w:r>
     </w:p>
     <w:p>
-      <w:proofErr w:type="gramStart"/>
-      <w:r>
-        <w:t>Note :</w:t>
-      </w:r>
-      <w:proofErr w:type="gramEnd"/>
+      <w:r>
+        <w:t xml:space="preserve">Note : </w:t>
+      </w:r>
+      <w:r>
+        <w:t>In 1.2 version vector and stack class are updated</w:t>
+      </w:r>
+      <w:r>
+        <w:t xml:space="preserve"> to implement List interface</w:t>
+      </w:r>
+    </w:p>
+    <w:p>
+      <w:r>
+        <w:t>It is the child interface of collection</w:t>
+      </w:r>
+    </w:p>
+    <w:p>
+      <w:r>
+        <w:t xml:space="preserve">If we want represent a group of individual object as single entity where </w:t>
+      </w:r>
+    </w:p>
+    <w:p>
+      <w:pPr>
+        <w:pStyle w:val="ListParagraph"/>
+        <w:numPr>
+          <w:ilvl w:val="0"/>
+          <w:numId w:val="3"/>
+        </w:numPr>
+      </w:pPr>
+      <w:r>
+        <w:t xml:space="preserve">Duplicates are allowed </w:t>
+      </w:r>
+    </w:p>
+    <w:p>
+      <w:pPr>
+        <w:pStyle w:val="ListParagraph"/>
+        <w:numPr>
+          <w:ilvl w:val="0"/>
+          <w:numId w:val="3"/>
+        </w:numPr>
+      </w:pPr>
+      <w:r>
+        <w:t>Insertion order must be preserved then we should go for List.</w:t>
+      </w:r>
+    </w:p>
+    <w:p/>
+    <w:p>
+      <w:r>
+        <w:lastRenderedPageBreak/>
+        <w:t xml:space="preserve">Set Interface (v1.2) : </w:t>
+      </w:r>
+    </w:p>
+    <w:p>
+      <w:pPr>
+        <w:pStyle w:val="ListParagraph"/>
+        <w:numPr>
+          <w:ilvl w:val="0"/>
+          <w:numId w:val="7"/>
+        </w:numPr>
+      </w:pPr>
+      <w:r>
+        <w:t>it is the child interface of Collection.</w:t>
+      </w:r>
+    </w:p>
+    <w:p>
+      <w:pPr>
+        <w:pStyle w:val="ListParagraph"/>
+        <w:numPr>
+          <w:ilvl w:val="0"/>
+          <w:numId w:val="7"/>
+        </w:numPr>
+      </w:pPr>
+      <w:r>
+        <w:t>if we want represent individual group of single entity we use collection</w:t>
+      </w:r>
+    </w:p>
+    <w:p>
+      <w:pPr>
+        <w:pStyle w:val="ListParagraph"/>
+        <w:numPr>
+          <w:ilvl w:val="0"/>
+          <w:numId w:val="7"/>
+        </w:numPr>
+      </w:pPr>
+      <w:r>
+        <w:t>duplicate are not allowed</w:t>
+      </w:r>
+    </w:p>
+    <w:p>
+      <w:pPr>
+        <w:pStyle w:val="ListParagraph"/>
+        <w:numPr>
+          <w:ilvl w:val="0"/>
+          <w:numId w:val="7"/>
+        </w:numPr>
+      </w:pPr>
+      <w:r>
+        <w:t>insertion order not preserved</w:t>
+      </w:r>
+    </w:p>
+    <w:p>
+      <w:r>
+        <w:t>Implement Class</w:t>
+      </w:r>
+    </w:p>
+    <w:p>
+      <w:pPr>
+        <w:pStyle w:val="ListParagraph"/>
+        <w:numPr>
+          <w:ilvl w:val="0"/>
+          <w:numId w:val="8"/>
+        </w:numPr>
+      </w:pPr>
+      <w:r>
+        <w:t>HashSet(v1.2)</w:t>
+      </w:r>
+    </w:p>
+    <w:p>
+      <w:pPr>
+        <w:pStyle w:val="ListParagraph"/>
+        <w:numPr>
+          <w:ilvl w:val="0"/>
+          <w:numId w:val="8"/>
+        </w:numPr>
+      </w:pPr>
+      <w:r>
+        <w:t>LinkedHashSet(v1.4)</w:t>
+      </w:r>
+    </w:p>
+    <w:p>
+      <w:r>
+        <w:t>SortedSet</w:t>
+      </w:r>
+      <w:r>
+        <w:t xml:space="preserve"> (</w:t>
+      </w:r>
+      <w:r>
+        <w:t xml:space="preserve">(I) </w:t>
+      </w:r>
+      <w:r>
+        <w:t>v1.2)</w:t>
+      </w:r>
+    </w:p>
+    <w:p>
+      <w:pPr>
+        <w:pStyle w:val="ListParagraph"/>
+        <w:numPr>
+          <w:ilvl w:val="0"/>
+          <w:numId w:val="9"/>
+        </w:numPr>
+      </w:pPr>
+      <w:r>
+        <w:t>It is the child interface of set</w:t>
+      </w:r>
+    </w:p>
+    <w:p>
+      <w:pPr>
+        <w:pStyle w:val="ListParagraph"/>
+        <w:numPr>
+          <w:ilvl w:val="0"/>
+          <w:numId w:val="9"/>
+        </w:numPr>
+      </w:pPr>
+      <w:r>
+        <w:t>duplicate are not allowed</w:t>
+      </w:r>
+    </w:p>
+    <w:p>
+      <w:pPr>
+        <w:pStyle w:val="ListParagraph"/>
+        <w:numPr>
+          <w:ilvl w:val="0"/>
+          <w:numId w:val="9"/>
+        </w:numPr>
+      </w:pPr>
+      <w:r>
+        <w:t>all object should be inserted in some sorting order</w:t>
+      </w:r>
+    </w:p>
+    <w:p>
+      <w:r>
+        <w:t xml:space="preserve">NavigableSet interface </w:t>
+      </w:r>
+      <w:r>
+        <w:t>(v1.6)</w:t>
+      </w:r>
+    </w:p>
+    <w:p>
+      <w:pPr>
+        <w:pStyle w:val="ListParagraph"/>
+        <w:numPr>
+          <w:ilvl w:val="0"/>
+          <w:numId w:val="10"/>
+        </w:numPr>
+      </w:pPr>
+      <w:r>
+        <w:t>it is the child interface of SortedS</w:t>
+      </w:r>
+      <w:r>
+        <w:t>et interface</w:t>
+      </w:r>
+    </w:p>
+    <w:p>
+      <w:pPr>
+        <w:pStyle w:val="ListParagraph"/>
+        <w:numPr>
+          <w:ilvl w:val="0"/>
+          <w:numId w:val="10"/>
+        </w:numPr>
+      </w:pPr>
+      <w:r>
+        <w:t xml:space="preserve">it contains </w:t>
+      </w:r>
+      <w:r>
+        <w:t>several</w:t>
+      </w:r>
+      <w:r>
+        <w:t xml:space="preserve"> method for navigation purpose</w:t>
+      </w:r>
+    </w:p>
+    <w:p>
+      <w:pPr>
+        <w:ind w:left="360"/>
+      </w:pPr>
+      <w:r>
+        <w:t>TreeSet (v1.2) is a class which implement NavigableSet interface</w:t>
+      </w:r>
+      <w:r>
+        <w:t xml:space="preserve"> and SortedSet interface</w:t>
+      </w:r>
+    </w:p>
+    <w:p>
+      <w:pPr>
+        <w:ind w:left="360"/>
+      </w:pPr>
+    </w:p>
+    <w:p>
+      <w:pPr>
+        <w:ind w:left="360"/>
+      </w:pPr>
+      <w:r>
+        <w:t>Queue interface</w:t>
+      </w:r>
       <w:r>
         <w:t xml:space="preserve"> </w:t>
       </w:r>
       <w:r>
-        <w:t>In 1.2 version vector and stack class are updated</w:t>
-      </w:r>
-      <w:r>
-        <w:t xml:space="preserve"> to implement List interface</w:t>
-      </w:r>
-    </w:p>
-    <w:p>
-      <w:r>
-        <w:t>It is the child interface of collection</w:t>
-      </w:r>
-    </w:p>
-    <w:p>
-      <w:r>
-        <w:t xml:space="preserve">If we want represent a group of individual object as single entity where </w:t>
-      </w:r>
-    </w:p>
-    <w:p>
-      <w:pPr>
-        <w:pStyle w:val="ListParagraph"/>
-        <w:numPr>
-          <w:ilvl w:val="0"/>
-          <w:numId w:val="3"/>
-        </w:numPr>
-      </w:pPr>
-      <w:r>
-        <w:t xml:space="preserve">Duplicates are allowed </w:t>
-      </w:r>
-    </w:p>
-    <w:p>
-      <w:pPr>
-        <w:pStyle w:val="ListParagraph"/>
-        <w:numPr>
-          <w:ilvl w:val="0"/>
-          <w:numId w:val="3"/>
-        </w:numPr>
-      </w:pPr>
-      <w:r>
-        <w:t>Insertion order must be preserved then we should go for List.</w:t>
+        <w:t>(v</w:t>
+      </w:r>
+      <w:r>
+        <w:t>1.5</w:t>
+      </w:r>
+      <w:r>
+        <w:t>)</w:t>
+      </w:r>
+    </w:p>
+    <w:p>
+      <w:pPr>
+        <w:pStyle w:val="ListParagraph"/>
+        <w:numPr>
+          <w:ilvl w:val="0"/>
+          <w:numId w:val="11"/>
+        </w:numPr>
+      </w:pPr>
+      <w:r>
+        <w:t>it is the child of collection</w:t>
+      </w:r>
+    </w:p>
+    <w:p>
+      <w:pPr>
+        <w:pStyle w:val="ListParagraph"/>
+        <w:numPr>
+          <w:ilvl w:val="0"/>
+          <w:numId w:val="11"/>
+        </w:numPr>
+      </w:pPr>
+      <w:r>
+        <w:t>if we want represent a group of individual objects prior to processing the we should go for queue</w:t>
+      </w:r>
+    </w:p>
+    <w:p>
+      <w:pPr>
+        <w:pStyle w:val="ListParagraph"/>
+        <w:numPr>
+          <w:ilvl w:val="0"/>
+          <w:numId w:val="11"/>
+        </w:numPr>
+      </w:pPr>
+      <w:r>
+        <w:t>usually queue follow FIFO order but based on our requirement we can implement our own priority order also Ex: before sending a mail all mail id’s we have to store in some data structure I which order we added mail id’s In the same order only mail should be delivered for this requirement it is the best choice.</w:t>
+      </w:r>
+    </w:p>
+    <w:p>
+      <w:pPr>
+        <w:pStyle w:val="ListParagraph"/>
+      </w:pPr>
+    </w:p>
+    <w:p>
+      <w:pPr>
+        <w:pStyle w:val="ListParagraph"/>
+        <w:numPr>
+          <w:ilvl w:val="0"/>
+          <w:numId w:val="4"/>
+        </w:numPr>
+      </w:pPr>
+      <w:r>
+        <w:t>Implemented classes</w:t>
+      </w:r>
+    </w:p>
+    <w:p>
+      <w:pPr>
+        <w:pStyle w:val="ListParagraph"/>
+        <w:numPr>
+          <w:ilvl w:val="0"/>
+          <w:numId w:val="12"/>
+        </w:numPr>
+      </w:pPr>
+      <w:r>
+        <w:t>Priority Queue</w:t>
+      </w:r>
+      <w:r>
+        <w:t>(c)</w:t>
+      </w:r>
+    </w:p>
+    <w:p>
+      <w:pPr>
+        <w:pStyle w:val="ListParagraph"/>
+        <w:numPr>
+          <w:ilvl w:val="0"/>
+          <w:numId w:val="12"/>
+        </w:numPr>
+      </w:pPr>
+      <w:r>
+        <w:t>BlockingQueue</w:t>
+      </w:r>
+      <w:r>
+        <w:t>(i)</w:t>
+      </w:r>
+    </w:p>
+    <w:p>
+      <w:pPr>
+        <w:pStyle w:val="ListParagraph"/>
+        <w:ind w:left="2520"/>
+      </w:pPr>
+      <w:r>
+        <w:t xml:space="preserve">                Priority BlockingQueue</w:t>
+      </w:r>
+      <w:r>
+        <w:t>(c)</w:t>
+      </w:r>
+    </w:p>
+    <w:p>
+      <w:pPr>
+        <w:pStyle w:val="ListParagraph"/>
+        <w:ind w:left="2520"/>
+      </w:pPr>
+      <w:r>
+        <w:t xml:space="preserve">                LinkedBlockingQueue</w:t>
+      </w:r>
+      <w:r>
+        <w:t>(c)</w:t>
+      </w:r>
+    </w:p>
+    <w:p>
+      <w:pPr>
+        <w:pStyle w:val="ListParagraph"/>
+        <w:ind w:left="2520"/>
+      </w:pPr>
+    </w:p>
+    <w:p>
+      <w:r>
+        <w:t xml:space="preserve">Note: Priority BlockingQueue, LinkedBlockingQueue are classes </w:t>
+      </w:r>
+      <w:r>
+        <w:t xml:space="preserve">implements </w:t>
+      </w:r>
+      <w:r>
+        <w:t xml:space="preserve"> BlockingQueue.</w:t>
       </w:r>
     </w:p>
     <w:p/>
     <w:p>
       <w:r>
-        <w:lastRenderedPageBreak/>
-        <w:t>Set Interface (v1.2</w:t>
-      </w:r>
-      <w:proofErr w:type="gramStart"/>
-      <w:r>
-        <w:t>) :</w:t>
-      </w:r>
-      <w:proofErr w:type="gramEnd"/>
-      <w:r>
-        <w:t xml:space="preserve"> </w:t>
-      </w:r>
-    </w:p>
-    <w:p>
-      <w:pPr>
-        <w:pStyle w:val="ListParagraph"/>
-        <w:numPr>
-          <w:ilvl w:val="0"/>
-          <w:numId w:val="7"/>
-        </w:numPr>
-      </w:pPr>
-      <w:proofErr w:type="gramStart"/>
-      <w:r>
-        <w:t>it</w:t>
-      </w:r>
-      <w:proofErr w:type="gramEnd"/>
-      <w:r>
-        <w:t xml:space="preserve"> is the child interface of Collection.</w:t>
-      </w:r>
-    </w:p>
-    <w:p>
-      <w:pPr>
-        <w:pStyle w:val="ListParagraph"/>
-        <w:numPr>
-          <w:ilvl w:val="0"/>
-          <w:numId w:val="7"/>
-        </w:numPr>
-      </w:pPr>
-      <w:r>
-        <w:t>if we want represent individual group of single entity we use collection</w:t>
-      </w:r>
-    </w:p>
-    <w:p>
-      <w:pPr>
-        <w:pStyle w:val="ListParagraph"/>
-        <w:numPr>
-          <w:ilvl w:val="0"/>
-          <w:numId w:val="7"/>
-        </w:numPr>
-      </w:pPr>
-      <w:r>
-        <w:t>duplicate are not allowed</w:t>
-      </w:r>
-    </w:p>
-    <w:p>
-      <w:pPr>
-        <w:pStyle w:val="ListParagraph"/>
-        <w:numPr>
-          <w:ilvl w:val="0"/>
-          <w:numId w:val="7"/>
-        </w:numPr>
-      </w:pPr>
-      <w:r>
-        <w:t>insertion order not preserved</w:t>
-      </w:r>
-    </w:p>
-    <w:p>
-      <w:r>
-        <w:t>Implement Class</w:t>
-      </w:r>
-    </w:p>
-    <w:p>
-      <w:pPr>
-        <w:pStyle w:val="ListParagraph"/>
-        <w:numPr>
-          <w:ilvl w:val="0"/>
-          <w:numId w:val="8"/>
-        </w:numPr>
-      </w:pPr>
-      <w:r>
-        <w:t>HashSet(v1.2)</w:t>
-      </w:r>
-    </w:p>
-    <w:p>
-      <w:pPr>
-        <w:pStyle w:val="ListParagraph"/>
-        <w:numPr>
-          <w:ilvl w:val="0"/>
-          <w:numId w:val="8"/>
-        </w:numPr>
-      </w:pPr>
-      <w:r>
-        <w:t>LinkedHashSet(v1.4)</w:t>
-      </w:r>
-    </w:p>
-    <w:p>
-      <w:r>
-        <w:t>SortedSet</w:t>
-      </w:r>
-      <w:r>
-        <w:t xml:space="preserve"> (</w:t>
-      </w:r>
-      <w:r>
-        <w:t xml:space="preserve">(I) </w:t>
-      </w:r>
-      <w:r>
-        <w:t>v1.2)</w:t>
-      </w:r>
-    </w:p>
-    <w:p>
-      <w:pPr>
-        <w:pStyle w:val="ListParagraph"/>
-        <w:numPr>
-          <w:ilvl w:val="0"/>
-          <w:numId w:val="9"/>
-        </w:numPr>
-      </w:pPr>
-      <w:r>
-        <w:t>It is the child interface of set</w:t>
-      </w:r>
-    </w:p>
-    <w:p>
-      <w:pPr>
-        <w:pStyle w:val="ListParagraph"/>
-        <w:numPr>
-          <w:ilvl w:val="0"/>
-          <w:numId w:val="9"/>
-        </w:numPr>
-      </w:pPr>
-      <w:r>
-        <w:t>duplicate are not allowed</w:t>
-      </w:r>
-    </w:p>
-    <w:p>
-      <w:pPr>
-        <w:pStyle w:val="ListParagraph"/>
-        <w:numPr>
-          <w:ilvl w:val="0"/>
-          <w:numId w:val="9"/>
-        </w:numPr>
-      </w:pPr>
-      <w:r>
-        <w:t>all object should be inserted in some sorting order</w:t>
-      </w:r>
-    </w:p>
-    <w:p>
-      <w:proofErr w:type="spellStart"/>
-      <w:r>
-        <w:t>NavigableSet</w:t>
-      </w:r>
-      <w:proofErr w:type="spellEnd"/>
-      <w:r>
-        <w:t xml:space="preserve"> interface </w:t>
-      </w:r>
-      <w:r>
-        <w:t>(v1.6)</w:t>
-      </w:r>
-    </w:p>
-    <w:p>
-      <w:pPr>
-        <w:pStyle w:val="ListParagraph"/>
-        <w:numPr>
-          <w:ilvl w:val="0"/>
-          <w:numId w:val="10"/>
-        </w:numPr>
-      </w:pPr>
-      <w:r>
-        <w:t>it is the child interface of SortedS</w:t>
-      </w:r>
-      <w:r>
-        <w:t>et interface</w:t>
-      </w:r>
-    </w:p>
-    <w:p>
-      <w:pPr>
-        <w:pStyle w:val="ListParagraph"/>
-        <w:numPr>
-          <w:ilvl w:val="0"/>
-          <w:numId w:val="10"/>
-        </w:numPr>
-      </w:pPr>
-      <w:r>
-        <w:t xml:space="preserve">it contains </w:t>
-      </w:r>
-      <w:r>
-        <w:t>several</w:t>
-      </w:r>
-      <w:r>
-        <w:t xml:space="preserve"> method for navigation purpose</w:t>
-      </w:r>
-    </w:p>
-    <w:p>
-      <w:pPr>
-        <w:ind w:left="360"/>
-      </w:pPr>
-      <w:proofErr w:type="spellStart"/>
-      <w:r>
-        <w:t>TreeSet</w:t>
-      </w:r>
-      <w:proofErr w:type="spellEnd"/>
-      <w:r>
-        <w:t xml:space="preserve"> (v1.2) is a class which implement </w:t>
-      </w:r>
-      <w:proofErr w:type="spellStart"/>
-      <w:r>
-        <w:t>NavigableSet</w:t>
-      </w:r>
-      <w:proofErr w:type="spellEnd"/>
-      <w:r>
-        <w:t xml:space="preserve"> interface</w:t>
-      </w:r>
-      <w:r>
-        <w:t xml:space="preserve"> and SortedSet interface</w:t>
-      </w:r>
-    </w:p>
-    <w:p>
-      <w:pPr>
-        <w:ind w:left="360"/>
-      </w:pPr>
-    </w:p>
-    <w:p>
-      <w:pPr>
-        <w:ind w:left="360"/>
-      </w:pPr>
-      <w:r>
-        <w:t>Queue interface</w:t>
-      </w:r>
-      <w:r>
-        <w:t xml:space="preserve"> </w:t>
-      </w:r>
-      <w:r>
-        <w:t>(v</w:t>
-      </w:r>
-      <w:r>
-        <w:t>1.5</w:t>
-      </w:r>
-      <w:r>
-        <w:t>)</w:t>
-      </w:r>
-    </w:p>
-    <w:p>
-      <w:pPr>
-        <w:pStyle w:val="ListParagraph"/>
-        <w:numPr>
-          <w:ilvl w:val="0"/>
-          <w:numId w:val="11"/>
-        </w:numPr>
-      </w:pPr>
-      <w:r>
-        <w:t>it is the child of collection</w:t>
-      </w:r>
-    </w:p>
-    <w:p>
-      <w:pPr>
-        <w:pStyle w:val="ListParagraph"/>
-        <w:numPr>
-          <w:ilvl w:val="0"/>
-          <w:numId w:val="11"/>
-        </w:numPr>
-      </w:pPr>
-      <w:r>
-        <w:t>if we want represent a group of individual objects prior to processing the we should go for queue</w:t>
-      </w:r>
-    </w:p>
-    <w:p>
-      <w:pPr>
-        <w:pStyle w:val="ListParagraph"/>
-        <w:numPr>
-          <w:ilvl w:val="0"/>
-          <w:numId w:val="11"/>
-        </w:numPr>
-      </w:pPr>
-      <w:r>
-        <w:t>usually queue follow FIFO order but based on our requirement we can implement our own priority order also Ex: before sending a mail all mail id’s we have to store in some data structure I which order we added mail id’s In the same order only mail should be delivered for this requirement it is the best choice.</w:t>
-      </w:r>
-    </w:p>
-    <w:p>
-      <w:pPr>
-        <w:pStyle w:val="ListParagraph"/>
-      </w:pPr>
-    </w:p>
-    <w:p>
-      <w:pPr>
-        <w:pStyle w:val="ListParagraph"/>
-        <w:numPr>
-          <w:ilvl w:val="0"/>
-          <w:numId w:val="4"/>
-        </w:numPr>
-      </w:pPr>
-      <w:r>
-        <w:t>Implemented classes</w:t>
-      </w:r>
-    </w:p>
-    <w:p>
-      <w:pPr>
-        <w:pStyle w:val="ListParagraph"/>
-        <w:numPr>
-          <w:ilvl w:val="0"/>
-          <w:numId w:val="12"/>
-        </w:numPr>
-      </w:pPr>
-      <w:r>
-        <w:t>Priority Queue</w:t>
-      </w:r>
-      <w:r>
-        <w:t>(c)</w:t>
-      </w:r>
-    </w:p>
-    <w:p>
-      <w:pPr>
-        <w:pStyle w:val="ListParagraph"/>
-        <w:numPr>
-          <w:ilvl w:val="0"/>
-          <w:numId w:val="12"/>
-        </w:numPr>
-      </w:pPr>
-      <w:r>
-        <w:t>BlockingQueue</w:t>
-      </w:r>
-      <w:r>
-        <w:t>(</w:t>
-      </w:r>
-      <w:proofErr w:type="spellStart"/>
-      <w:r>
-        <w:t>i</w:t>
-      </w:r>
-      <w:proofErr w:type="spellEnd"/>
-      <w:r>
-        <w:t>)</w:t>
-      </w:r>
-    </w:p>
-    <w:p>
-      <w:pPr>
-        <w:pStyle w:val="ListParagraph"/>
-        <w:ind w:left="2520"/>
-      </w:pPr>
-      <w:r>
-        <w:t xml:space="preserve">                Priority BlockingQueue</w:t>
-      </w:r>
-      <w:r>
-        <w:t>(c)</w:t>
-      </w:r>
-    </w:p>
-    <w:p>
-      <w:pPr>
-        <w:pStyle w:val="ListParagraph"/>
-        <w:ind w:left="2520"/>
-      </w:pPr>
-      <w:r>
-        <w:t xml:space="preserve">                </w:t>
-      </w:r>
-      <w:proofErr w:type="spellStart"/>
-      <w:r>
-        <w:t>LinkedBlockingQueue</w:t>
-      </w:r>
-      <w:proofErr w:type="spellEnd"/>
-      <w:r>
-        <w:t>(c)</w:t>
-      </w:r>
-    </w:p>
-    <w:p>
-      <w:pPr>
-        <w:pStyle w:val="ListParagraph"/>
-        <w:ind w:left="2520"/>
-      </w:pPr>
-    </w:p>
-    <w:p>
-      <w:r>
-        <w:t xml:space="preserve">Note: Priority BlockingQueue, </w:t>
-      </w:r>
-      <w:proofErr w:type="spellStart"/>
-      <w:r>
-        <w:t>LinkedBlockingQueue</w:t>
-      </w:r>
-      <w:proofErr w:type="spellEnd"/>
-      <w:r>
-        <w:t xml:space="preserve"> are classes </w:t>
-      </w:r>
-      <w:proofErr w:type="gramStart"/>
-      <w:r>
-        <w:t xml:space="preserve">implements </w:t>
-      </w:r>
-      <w:r>
-        <w:t xml:space="preserve"> BlockingQueue</w:t>
-      </w:r>
-      <w:proofErr w:type="gramEnd"/>
-      <w:r>
-        <w:t>.</w:t>
+        <w:t xml:space="preserve">All the above interfaces (Collection, List, SortedSet, Navigable and Queue) meant for representing a group of individual objects </w:t>
       </w:r>
     </w:p>
     <w:p/>
     <w:p>
-      <w:r>
-        <w:t xml:space="preserve">All the above interfaces (Collection, List, SortedSet, Navigable and Queue) meant for representing a group of individual objects </w:t>
-      </w:r>
-    </w:p>
-    <w:p/>
-    <w:p>
-      <w:proofErr w:type="gramStart"/>
       <w:r>
         <w:rPr>
           <w:highlight w:val="yellow"/>
@@ -852,11 +733,7 @@
         <w:t>Map</w:t>
       </w:r>
       <w:r>
-        <w:t>(</w:t>
-      </w:r>
-      <w:proofErr w:type="gramEnd"/>
-      <w:r>
-        <w:t>v1.2)</w:t>
+        <w:t>(v1.2)</w:t>
       </w:r>
       <w:r>
         <w:t xml:space="preserve">: If we want to </w:t>
@@ -1030,11 +907,9 @@
               <w:ind w:left="0"/>
               <w:jc w:val="center"/>
             </w:pPr>
-            <w:proofErr w:type="spellStart"/>
             <w:r>
               <w:t>Ayan</w:t>
             </w:r>
-            <w:proofErr w:type="spellEnd"/>
           </w:p>
         </w:tc>
       </w:tr>
@@ -1067,11 +942,9 @@
               <w:ind w:left="0"/>
               <w:jc w:val="center"/>
             </w:pPr>
-            <w:proofErr w:type="spellStart"/>
             <w:r>
               <w:t>Shahid</w:t>
             </w:r>
-            <w:proofErr w:type="spellEnd"/>
           </w:p>
         </w:tc>
       </w:tr>
@@ -1153,13 +1026,8 @@
           <w:numId w:val="15"/>
         </w:numPr>
       </w:pPr>
-      <w:proofErr w:type="spellStart"/>
-      <w:r>
-        <w:t>HashMap</w:t>
-      </w:r>
-      <w:proofErr w:type="spellEnd"/>
-      <w:r>
-        <w:t>(v1.2)</w:t>
+      <w:r>
+        <w:t>HashMap(v1.2)</w:t>
       </w:r>
     </w:p>
     <w:p>
@@ -1184,13 +1052,8 @@
           <w:numId w:val="15"/>
         </w:numPr>
       </w:pPr>
-      <w:proofErr w:type="spellStart"/>
-      <w:r>
-        <w:t>WeakHashMap</w:t>
-      </w:r>
-      <w:proofErr w:type="spellEnd"/>
-      <w:r>
-        <w:t>(v1.2)</w:t>
+      <w:r>
+        <w:t>WeakHashMap(v1.2)</w:t>
       </w:r>
     </w:p>
     <w:p>
@@ -1201,13 +1064,8 @@
           <w:numId w:val="15"/>
         </w:numPr>
       </w:pPr>
-      <w:proofErr w:type="spellStart"/>
-      <w:r>
-        <w:t>IdentityHashMap</w:t>
-      </w:r>
-      <w:proofErr w:type="spellEnd"/>
-      <w:r>
-        <w:t>(v1.4)</w:t>
+      <w:r>
+        <w:t>IdentityHashMap(v1.4)</w:t>
       </w:r>
     </w:p>
     <w:p/>
@@ -1248,11 +1106,9 @@
           <w:numId w:val="16"/>
         </w:numPr>
       </w:pPr>
-      <w:proofErr w:type="spellStart"/>
       <w:r>
         <w:t>Hashtable</w:t>
       </w:r>
-      <w:proofErr w:type="spellEnd"/>
       <w:r>
         <w:t xml:space="preserve"> </w:t>
       </w:r>
@@ -1326,14 +1182,12 @@
       </w:r>
     </w:p>
     <w:p>
-      <w:proofErr w:type="spellStart"/>
       <w:r>
         <w:rPr>
           <w:b/>
         </w:rPr>
         <w:t>NavigableMap</w:t>
       </w:r>
-      <w:proofErr w:type="spellEnd"/>
       <w:r>
         <w:t>:</w:t>
       </w:r>
@@ -1376,19 +1230,9 @@
           <w:numId w:val="18"/>
         </w:numPr>
       </w:pPr>
-      <w:proofErr w:type="spellStart"/>
-      <w:r>
-        <w:t>TreeMap</w:t>
-      </w:r>
-      <w:proofErr w:type="spellEnd"/>
-      <w:r>
-        <w:t xml:space="preserve"> is the only Class which implement </w:t>
-      </w:r>
-      <w:proofErr w:type="spellStart"/>
-      <w:r>
-        <w:t>NavigableMap</w:t>
-      </w:r>
-      <w:proofErr w:type="spellEnd"/>
+      <w:r>
+        <w:t>TreeMap is the only Class which implement NavigableMap</w:t>
+      </w:r>
     </w:p>
     <w:p/>
     <w:p/>
@@ -1574,23 +1418,7 @@
         <w:ind w:right="900"/>
       </w:pPr>
       <w:r>
-        <w:t xml:space="preserve">Method’s 1 </w:t>
-      </w:r>
-      <w:proofErr w:type="spellStart"/>
-      <w:r>
-        <w:t>hasnextelement</w:t>
-      </w:r>
-      <w:proofErr w:type="spellEnd"/>
-      <w:r>
-        <w:t xml:space="preserve">() 2 </w:t>
-      </w:r>
-      <w:proofErr w:type="spellStart"/>
-      <w:r>
-        <w:t>nextelement</w:t>
-      </w:r>
-      <w:proofErr w:type="spellEnd"/>
-      <w:r>
-        <w:t>()</w:t>
+        <w:t>Method’s 1 hasnextelement() 2 nextelement()</w:t>
       </w:r>
     </w:p>
     <w:p>
@@ -1680,15 +1508,7 @@
         <w:ind w:right="900"/>
       </w:pPr>
       <w:r>
-        <w:t xml:space="preserve">Method’s 1. Boolean </w:t>
-      </w:r>
-      <w:proofErr w:type="spellStart"/>
-      <w:r>
-        <w:t>hasNext</w:t>
-      </w:r>
-      <w:proofErr w:type="spellEnd"/>
-      <w:r>
-        <w:t>() 2 Object next() 3 void remove()</w:t>
+        <w:t>Method’s 1. Boolean hasNext() 2 Object next() 3 void remove()</w:t>
       </w:r>
     </w:p>
     <w:p>
@@ -1724,15 +1544,7 @@
         <w:ind w:left="2520" w:right="900"/>
       </w:pPr>
       <w:r>
-        <w:t xml:space="preserve">By using </w:t>
-      </w:r>
-      <w:proofErr w:type="spellStart"/>
-      <w:r>
-        <w:t>Enumeretion</w:t>
-      </w:r>
-      <w:proofErr w:type="spellEnd"/>
-      <w:r>
-        <w:t xml:space="preserve"> and iterator we can towards forward</w:t>
+        <w:t>By using Enumeretion and iterator we can towards forward</w:t>
       </w:r>
     </w:p>
     <w:p>
@@ -1786,13 +1598,8 @@
         <w:ind w:left="2520" w:right="900"/>
       </w:pPr>
       <w:r>
-        <w:t xml:space="preserve">By using iterator we can perform only read and remove </w:t>
-      </w:r>
-      <w:proofErr w:type="spellStart"/>
-      <w:r>
-        <w:t>opreation</w:t>
-      </w:r>
-      <w:proofErr w:type="spellEnd"/>
+        <w:t>By using iterator we can perform only read and remove opreation</w:t>
+      </w:r>
     </w:p>
     <w:p>
       <w:pPr>
@@ -1912,13 +1719,8 @@
         <w:t>it’s a child interface of Iterator</w:t>
       </w:r>
       <w:r>
-        <w:t xml:space="preserve"> and hence all method available in Iterator by default available in </w:t>
-      </w:r>
-      <w:proofErr w:type="spellStart"/>
-      <w:r>
-        <w:t>listiterator</w:t>
-      </w:r>
-      <w:proofErr w:type="spellEnd"/>
+        <w:t xml:space="preserve"> and hence all method available in Iterator by default available in listiterator</w:t>
+      </w:r>
     </w:p>
     <w:p>
       <w:pPr>
@@ -1953,15 +1755,7 @@
         <w:ind w:right="900"/>
       </w:pPr>
       <w:r>
-        <w:t xml:space="preserve">Boolean </w:t>
-      </w:r>
-      <w:proofErr w:type="spellStart"/>
-      <w:r>
-        <w:t>hasNext</w:t>
-      </w:r>
-      <w:proofErr w:type="spellEnd"/>
-      <w:r>
-        <w:t>()</w:t>
+        <w:t>Boolean hasNext()</w:t>
       </w:r>
     </w:p>
     <w:p>
@@ -1997,15 +1791,7 @@
         <w:ind w:right="900"/>
       </w:pPr>
       <w:r>
-        <w:t xml:space="preserve">Int </w:t>
-      </w:r>
-      <w:proofErr w:type="spellStart"/>
-      <w:r>
-        <w:t>nextIndex</w:t>
-      </w:r>
-      <w:proofErr w:type="spellEnd"/>
-      <w:r>
-        <w:t>()</w:t>
+        <w:t>Int nextIndex()</w:t>
       </w:r>
     </w:p>
     <w:p>
@@ -2023,15 +1809,7 @@
         <w:ind w:right="900"/>
       </w:pPr>
       <w:r>
-        <w:t xml:space="preserve">Boolean </w:t>
-      </w:r>
-      <w:proofErr w:type="spellStart"/>
-      <w:r>
-        <w:t>hasPrevious</w:t>
-      </w:r>
-      <w:proofErr w:type="spellEnd"/>
-      <w:r>
-        <w:t>()</w:t>
+        <w:t>Boolean hasPrevious()</w:t>
       </w:r>
     </w:p>
     <w:p>
@@ -2067,15 +1845,7 @@
         <w:ind w:right="900"/>
       </w:pPr>
       <w:r>
-        <w:t xml:space="preserve">Int </w:t>
-      </w:r>
-      <w:proofErr w:type="spellStart"/>
-      <w:r>
-        <w:t>previousIndex</w:t>
-      </w:r>
-      <w:proofErr w:type="spellEnd"/>
-      <w:r>
-        <w:t>()</w:t>
+        <w:t>Int previousIndex()</w:t>
       </w:r>
     </w:p>
     <w:p>
@@ -2195,15 +1965,7 @@
     </w:p>
     <w:p>
       <w:r>
-        <w:t xml:space="preserve">If you want default natural sorting </w:t>
-      </w:r>
-      <w:proofErr w:type="spellStart"/>
-      <w:r>
-        <w:t>Sorting</w:t>
-      </w:r>
-      <w:proofErr w:type="spellEnd"/>
-      <w:r>
-        <w:t>:</w:t>
+        <w:t>If you want default natural sorting Sorting:</w:t>
       </w:r>
     </w:p>
     <w:p>
@@ -2219,6 +1981,18 @@
       </w:r>
     </w:p>
     <w:p>
+      <w:pPr>
+        <w:pStyle w:val="ListParagraph"/>
+        <w:numPr>
+          <w:ilvl w:val="0"/>
+          <w:numId w:val="19"/>
+        </w:numPr>
+      </w:pPr>
+      <w:r>
+        <w:t>Contain only compareTo() method</w:t>
+      </w:r>
+    </w:p>
+    <w:p>
       <w:r>
         <w:t xml:space="preserve">If you want customize sorting </w:t>
       </w:r>
@@ -2238,6 +2012,44 @@
     <w:p>
       <w:pPr>
         <w:pStyle w:val="ListParagraph"/>
+        <w:numPr>
+          <w:ilvl w:val="0"/>
+          <w:numId w:val="19"/>
+        </w:numPr>
+      </w:pPr>
+      <w:r>
+        <w:t>Contain two methods</w:t>
+      </w:r>
+    </w:p>
+    <w:p>
+      <w:pPr>
+        <w:pStyle w:val="ListParagraph"/>
+        <w:numPr>
+          <w:ilvl w:val="0"/>
+          <w:numId w:val="19"/>
+        </w:numPr>
+      </w:pPr>
+      <w:r>
+        <w:t>Compare()</w:t>
+      </w:r>
+    </w:p>
+    <w:p>
+      <w:pPr>
+        <w:pStyle w:val="ListParagraph"/>
+        <w:numPr>
+          <w:ilvl w:val="0"/>
+          <w:numId w:val="19"/>
+        </w:numPr>
+      </w:pPr>
+      <w:r>
+        <w:t>Equels()</w:t>
+      </w:r>
+      <w:bookmarkStart w:id="0" w:name="_GoBack"/>
+      <w:bookmarkEnd w:id="0"/>
+    </w:p>
+    <w:p>
+      <w:pPr>
+        <w:pStyle w:val="ListParagraph"/>
       </w:pPr>
     </w:p>
     <w:p>
@@ -2304,13 +2116,8 @@
           <w:numId w:val="4"/>
         </w:numPr>
       </w:pPr>
-      <w:proofErr w:type="spellStart"/>
-      <w:r>
-        <w:t>addAll</w:t>
-      </w:r>
-      <w:proofErr w:type="spellEnd"/>
-      <w:r>
-        <w:t>()</w:t>
+      <w:r>
+        <w:t>addAll()</w:t>
       </w:r>
     </w:p>
     <w:p>
@@ -2359,11 +2166,9 @@
       <w:r>
         <w:t xml:space="preserve">       Ex: </w:t>
       </w:r>
-      <w:proofErr w:type="gramStart"/>
       <w:r>
         <w:t>remove(</w:t>
       </w:r>
-      <w:proofErr w:type="gramEnd"/>
       <w:r>
         <w:t>5);</w:t>
       </w:r>
@@ -2400,13 +2205,8 @@
           <w:numId w:val="4"/>
         </w:numPr>
       </w:pPr>
-      <w:proofErr w:type="spellStart"/>
-      <w:r>
-        <w:t>removeAll</w:t>
-      </w:r>
-      <w:proofErr w:type="spellEnd"/>
-      <w:r>
-        <w:t>()</w:t>
+      <w:r>
+        <w:t>removeAll()</w:t>
       </w:r>
     </w:p>
     <w:p>
@@ -2429,13 +2229,8 @@
           <w:numId w:val="4"/>
         </w:numPr>
       </w:pPr>
-      <w:proofErr w:type="spellStart"/>
-      <w:r>
-        <w:t>retainAll</w:t>
-      </w:r>
-      <w:proofErr w:type="spellEnd"/>
-      <w:r>
-        <w:t>()</w:t>
+      <w:r>
+        <w:t>retainAll()</w:t>
       </w:r>
     </w:p>
     <w:p>
@@ -2458,13 +2253,8 @@
           <w:numId w:val="4"/>
         </w:numPr>
       </w:pPr>
-      <w:proofErr w:type="spellStart"/>
-      <w:r>
-        <w:t>containAll</w:t>
-      </w:r>
-      <w:proofErr w:type="spellEnd"/>
-      <w:r>
-        <w:t>()</w:t>
+      <w:r>
+        <w:t>containAll()</w:t>
       </w:r>
     </w:p>
     <w:p>
@@ -2475,13 +2265,8 @@
           <w:numId w:val="4"/>
         </w:numPr>
       </w:pPr>
-      <w:proofErr w:type="spellStart"/>
-      <w:r>
-        <w:t>isEmpty</w:t>
-      </w:r>
-      <w:proofErr w:type="spellEnd"/>
-      <w:r>
-        <w:t>()</w:t>
+      <w:r>
+        <w:t>isEmpty()</w:t>
       </w:r>
     </w:p>
     <w:p>
@@ -2504,13 +2289,8 @@
           <w:numId w:val="4"/>
         </w:numPr>
       </w:pPr>
-      <w:proofErr w:type="spellStart"/>
-      <w:r>
-        <w:t>toArray</w:t>
-      </w:r>
-      <w:proofErr w:type="spellEnd"/>
-      <w:r>
-        <w:t>() return object array</w:t>
+      <w:r>
+        <w:t>toArray() return object array</w:t>
       </w:r>
     </w:p>
     <w:p>
@@ -2597,29 +2377,8 @@
           <w:numId w:val="3"/>
         </w:numPr>
       </w:pPr>
-      <w:proofErr w:type="spellStart"/>
-      <w:r>
-        <w:t>Histroginus</w:t>
-      </w:r>
-      <w:proofErr w:type="spellEnd"/>
-      <w:r>
-        <w:t xml:space="preserve"> object are allowed on all collection except (</w:t>
-      </w:r>
-      <w:proofErr w:type="spellStart"/>
-      <w:r>
-        <w:t>TreeSet</w:t>
-      </w:r>
-      <w:proofErr w:type="spellEnd"/>
-      <w:r>
-        <w:t xml:space="preserve"> , </w:t>
-      </w:r>
-      <w:proofErr w:type="spellStart"/>
-      <w:r>
-        <w:t>TreeMap</w:t>
-      </w:r>
-      <w:proofErr w:type="spellEnd"/>
-      <w:r>
-        <w:t>)</w:t>
+      <w:r>
+        <w:t>Histroginus object are allowed on all collection except (TreeSet , TreeMap)</w:t>
       </w:r>
     </w:p>
     <w:p>
@@ -2630,13 +2389,8 @@
           <w:numId w:val="3"/>
         </w:numPr>
       </w:pPr>
-      <w:proofErr w:type="spellStart"/>
-      <w:r>
-        <w:t>Histroginus</w:t>
-      </w:r>
-      <w:proofErr w:type="spellEnd"/>
-      <w:r>
-        <w:t xml:space="preserve"> means different type of object</w:t>
+      <w:r>
+        <w:t>Histroginus means different type of object</w:t>
       </w:r>
     </w:p>
     <w:p>
@@ -2648,15 +2402,7 @@
         </w:numPr>
       </w:pPr>
       <w:r>
-        <w:t xml:space="preserve">Underline data structure is resizable array or </w:t>
-      </w:r>
-      <w:proofErr w:type="spellStart"/>
-      <w:r>
-        <w:t>growable</w:t>
-      </w:r>
-      <w:proofErr w:type="spellEnd"/>
-      <w:r>
-        <w:t xml:space="preserve"> array</w:t>
+        <w:t>Underline data structure is resizable array or growable array</w:t>
       </w:r>
     </w:p>
     <w:p>
@@ -2665,19 +2411,11 @@
           <w:b/>
         </w:rPr>
       </w:pPr>
-      <w:proofErr w:type="spellStart"/>
       <w:r>
         <w:rPr>
           <w:b/>
         </w:rPr>
-        <w:t>ArrayList</w:t>
-      </w:r>
-      <w:proofErr w:type="spellEnd"/>
-      <w:r>
-        <w:rPr>
-          <w:b/>
-        </w:rPr>
-        <w:t xml:space="preserve"> Constructor</w:t>
+        <w:t>ArrayList Constructor</w:t>
       </w:r>
     </w:p>
     <w:p>
@@ -2704,23 +2442,7 @@
         </w:numPr>
       </w:pPr>
       <w:r>
-        <w:t xml:space="preserve">Assign manual size new </w:t>
-      </w:r>
-      <w:proofErr w:type="spellStart"/>
-      <w:r>
-        <w:t>ArrayList</w:t>
-      </w:r>
-      <w:proofErr w:type="spellEnd"/>
-      <w:r>
-        <w:t xml:space="preserve">( int </w:t>
-      </w:r>
-      <w:proofErr w:type="spellStart"/>
-      <w:r>
-        <w:t>intialcapacity</w:t>
-      </w:r>
-      <w:proofErr w:type="spellEnd"/>
-      <w:r>
-        <w:t>)</w:t>
+        <w:t>Assign manual size new ArrayList( int intialcapacity)</w:t>
       </w:r>
     </w:p>
     <w:p>
@@ -2732,52 +2454,7 @@
         </w:numPr>
       </w:pPr>
       <w:r>
-        <w:t xml:space="preserve">Create an </w:t>
-      </w:r>
-      <w:proofErr w:type="spellStart"/>
-      <w:r>
-        <w:t>equalent</w:t>
-      </w:r>
-      <w:proofErr w:type="spellEnd"/>
-      <w:r>
-        <w:t xml:space="preserve"> </w:t>
-      </w:r>
-      <w:proofErr w:type="spellStart"/>
-      <w:r>
-        <w:t>ArrayList</w:t>
-      </w:r>
-      <w:proofErr w:type="spellEnd"/>
-      <w:r>
-        <w:t xml:space="preserve"> object it is use to convert another object to List                          ex: </w:t>
-      </w:r>
-      <w:proofErr w:type="spellStart"/>
-      <w:r>
-        <w:t>treestet</w:t>
-      </w:r>
-      <w:proofErr w:type="spellEnd"/>
-      <w:r>
-        <w:t xml:space="preserve"> to </w:t>
-      </w:r>
-      <w:proofErr w:type="spellStart"/>
-      <w:proofErr w:type="gramStart"/>
-      <w:r>
-        <w:t>ArrayList</w:t>
-      </w:r>
-      <w:proofErr w:type="spellEnd"/>
-      <w:r>
-        <w:t xml:space="preserve"> .</w:t>
-      </w:r>
-      <w:proofErr w:type="gramEnd"/>
-      <w:r>
-        <w:t xml:space="preserve"> List t = new </w:t>
-      </w:r>
-      <w:proofErr w:type="spellStart"/>
-      <w:r>
-        <w:t>ArrayList</w:t>
-      </w:r>
-      <w:proofErr w:type="spellEnd"/>
-      <w:r>
-        <w:t xml:space="preserve">(Collection c) </w:t>
+        <w:t xml:space="preserve">Create an equalent ArrayList object it is use to convert another object to List                          ex: treestet to ArrayList . List t = new ArrayList(Collection c) </w:t>
       </w:r>
     </w:p>
     <w:p>
@@ -2840,21 +2517,13 @@
         </w:numPr>
       </w:pPr>
       <w:r>
-        <w:t xml:space="preserve">Remove() from </w:t>
-      </w:r>
-      <w:proofErr w:type="spellStart"/>
-      <w:r>
-        <w:t>un</w:t>
+        <w:t>Remove() from un</w:t>
       </w:r>
       <w:r>
         <w:t>a</w:t>
       </w:r>
       <w:r>
-        <w:t>dded</w:t>
-      </w:r>
-      <w:proofErr w:type="spellEnd"/>
-      <w:r>
-        <w:t xml:space="preserve"> index ;</w:t>
+        <w:t>dded index ;</w:t>
       </w:r>
     </w:p>
     <w:p>
@@ -2865,39 +2534,18 @@
           <w:numId w:val="22"/>
         </w:numPr>
       </w:pPr>
-      <w:proofErr w:type="spellStart"/>
-      <w:r>
-        <w:t>Listiterator</w:t>
-      </w:r>
-      <w:proofErr w:type="spellEnd"/>
-      <w:r>
-        <w:t>()</w:t>
-      </w:r>
-    </w:p>
-    <w:p>
-      <w:pPr>
-        <w:pStyle w:val="ListParagraph"/>
-      </w:pPr>
-    </w:p>
-    <w:p>
-      <w:r>
-        <w:t xml:space="preserve">Usually we can use collections to hold and transfer objects from one location to another location {container} to provide support for this requirement every collection class by default implements </w:t>
-      </w:r>
-      <w:proofErr w:type="spellStart"/>
-      <w:r>
-        <w:t>serielizable</w:t>
-      </w:r>
-      <w:proofErr w:type="spellEnd"/>
-      <w:r>
-        <w:t xml:space="preserve"> and </w:t>
-      </w:r>
-      <w:proofErr w:type="spellStart"/>
-      <w:r>
-        <w:t>clonable</w:t>
-      </w:r>
-      <w:proofErr w:type="spellEnd"/>
-      <w:r>
-        <w:t xml:space="preserve"> interfaces</w:t>
+      <w:r>
+        <w:t>Listiterator()</w:t>
+      </w:r>
+    </w:p>
+    <w:p>
+      <w:pPr>
+        <w:pStyle w:val="ListParagraph"/>
+      </w:pPr>
+    </w:p>
+    <w:p>
+      <w:r>
+        <w:t>Usually we can use collections to hold and transfer objects from one location to another location {container} to provide support for this requirement every collection class by default implements serielizable and clonable interfaces</w:t>
       </w:r>
     </w:p>
     <w:p/>
@@ -2909,13 +2557,8 @@
           <w:numId w:val="23"/>
         </w:numPr>
       </w:pPr>
-      <w:proofErr w:type="spellStart"/>
-      <w:r>
-        <w:t>ArrayList</w:t>
-      </w:r>
-      <w:proofErr w:type="spellEnd"/>
-      <w:r>
-        <w:t xml:space="preserve"> and vector classes implements </w:t>
+      <w:r>
+        <w:t xml:space="preserve">ArrayList and vector classes implements </w:t>
       </w:r>
       <w:r>
         <w:t>random-access</w:t>
@@ -2958,15 +2601,7 @@
         <w:t>:</w:t>
       </w:r>
       <w:r>
-        <w:t xml:space="preserve"> present in </w:t>
-      </w:r>
-      <w:proofErr w:type="spellStart"/>
-      <w:r>
-        <w:t>java.util</w:t>
-      </w:r>
-      <w:proofErr w:type="spellEnd"/>
-      <w:r>
-        <w:t xml:space="preserve"> package and it does not contain methods it’s a </w:t>
+        <w:t xml:space="preserve"> present in java.util package and it does not contain methods it’s a </w:t>
       </w:r>
       <w:r>
         <w:rPr>
@@ -3056,21 +2691,7 @@
         <w:rPr>
           <w:b/>
         </w:rPr>
-        <w:t xml:space="preserve"> between </w:t>
-      </w:r>
-      <w:proofErr w:type="spellStart"/>
-      <w:r>
-        <w:rPr>
-          <w:b/>
-        </w:rPr>
-        <w:t>ArrayList</w:t>
-      </w:r>
-      <w:proofErr w:type="spellEnd"/>
-      <w:r>
-        <w:rPr>
-          <w:b/>
-        </w:rPr>
-        <w:t xml:space="preserve"> and vector</w:t>
+        <w:t xml:space="preserve"> between ArrayList and vector</w:t>
       </w:r>
     </w:p>
     <w:tbl>
@@ -3170,7 +2791,6 @@
               <w:ind w:left="0"/>
             </w:pPr>
             <w:r>
-              <w:lastRenderedPageBreak/>
               <w:t>It’s fast</w:t>
             </w:r>
           </w:p>
@@ -3249,21 +2869,7 @@
         <w:rPr>
           <w:b/>
         </w:rPr>
-        <w:t xml:space="preserve">Difference between </w:t>
-      </w:r>
-      <w:proofErr w:type="spellStart"/>
-      <w:r>
-        <w:rPr>
-          <w:b/>
-        </w:rPr>
-        <w:t>ArrayList</w:t>
-      </w:r>
-      <w:proofErr w:type="spellEnd"/>
-      <w:r>
-        <w:rPr>
-          <w:b/>
-        </w:rPr>
-        <w:t xml:space="preserve"> and LinkedList</w:t>
+        <w:t>Difference between ArrayList and LinkedList</w:t>
       </w:r>
     </w:p>
     <w:tbl>
@@ -3293,19 +2899,11 @@
                 <w:b/>
               </w:rPr>
             </w:pPr>
-            <w:proofErr w:type="spellStart"/>
             <w:r>
               <w:rPr>
                 <w:b/>
               </w:rPr>
-              <w:t>Arraylist</w:t>
-            </w:r>
-            <w:proofErr w:type="spellEnd"/>
-            <w:r>
-              <w:rPr>
-                <w:b/>
-              </w:rPr>
-              <w:t xml:space="preserve"> is best choice for retrieval operation</w:t>
+              <w:t>Arraylist is best choice for retrieval operation</w:t>
             </w:r>
           </w:p>
         </w:tc>
@@ -3391,19 +2989,11 @@
                 <w:b/>
               </w:rPr>
             </w:pPr>
-            <w:proofErr w:type="spellStart"/>
             <w:r>
               <w:rPr>
                 <w:b/>
               </w:rPr>
-              <w:t>Arraylist</w:t>
-            </w:r>
-            <w:proofErr w:type="spellEnd"/>
-            <w:r>
-              <w:rPr>
-                <w:b/>
-              </w:rPr>
-              <w:t xml:space="preserve"> stored </w:t>
+              <w:t xml:space="preserve">Arraylist stored </w:t>
             </w:r>
             <w:r>
               <w:rPr>
@@ -3480,19 +3070,11 @@
                 <w:b/>
               </w:rPr>
             </w:pPr>
-            <w:proofErr w:type="spellStart"/>
             <w:r>
               <w:rPr>
                 <w:b/>
               </w:rPr>
-              <w:t>ArrayList</w:t>
-            </w:r>
-            <w:proofErr w:type="spellEnd"/>
-            <w:r>
-              <w:rPr>
-                <w:b/>
-              </w:rPr>
-              <w:t xml:space="preserve"> </w:t>
+              <w:t xml:space="preserve">ArrayList </w:t>
             </w:r>
             <w:r>
               <w:rPr>
@@ -3631,13 +3213,8 @@
         </w:numPr>
       </w:pPr>
       <w:r>
-        <w:t xml:space="preserve">How to get synchronized object of </w:t>
-      </w:r>
-      <w:proofErr w:type="spellStart"/>
-      <w:r>
-        <w:t>ArrayList</w:t>
-      </w:r>
-      <w:proofErr w:type="spellEnd"/>
+        <w:t>How to get synchronized object of ArrayList</w:t>
+      </w:r>
       <w:r>
         <w:t>.</w:t>
       </w:r>
@@ -3651,23 +3228,7 @@
         </w:numPr>
       </w:pPr>
       <w:r>
-        <w:t xml:space="preserve">By default is non synchronized but we can get synchronized version of </w:t>
-      </w:r>
-      <w:proofErr w:type="spellStart"/>
-      <w:r>
-        <w:t>ArrayList</w:t>
-      </w:r>
-      <w:proofErr w:type="spellEnd"/>
-      <w:r>
-        <w:t xml:space="preserve"> object by using </w:t>
-      </w:r>
-      <w:proofErr w:type="spellStart"/>
-      <w:r>
-        <w:t>syncronizedList</w:t>
-      </w:r>
-      <w:proofErr w:type="spellEnd"/>
-      <w:r>
-        <w:t>() of collections class</w:t>
+        <w:t>By default is non synchronized but we can get synchronized version of ArrayList object by using syncronizedList() of collections class</w:t>
       </w:r>
     </w:p>
     <w:p>
@@ -3682,28 +3243,7 @@
         <w:t xml:space="preserve">ist </w:t>
       </w:r>
       <w:r>
-        <w:t xml:space="preserve">  </w:t>
-      </w:r>
-      <w:proofErr w:type="spellStart"/>
-      <w:r>
-        <w:t>list</w:t>
-      </w:r>
-      <w:proofErr w:type="spellEnd"/>
-      <w:r>
-        <w:t xml:space="preserve"> = new </w:t>
-      </w:r>
-      <w:proofErr w:type="spellStart"/>
-      <w:proofErr w:type="gramStart"/>
-      <w:r>
-        <w:t>ArrayList</w:t>
-      </w:r>
-      <w:proofErr w:type="spellEnd"/>
-      <w:r>
-        <w:t>(</w:t>
-      </w:r>
-      <w:proofErr w:type="gramEnd"/>
-      <w:r>
-        <w:t>);</w:t>
+        <w:t xml:space="preserve">  list = new ArrayList();</w:t>
       </w:r>
     </w:p>
     <w:p>
@@ -3712,32 +3252,14 @@
         <w:ind w:left="1080"/>
       </w:pPr>
       <w:r>
-        <w:t xml:space="preserve">List </w:t>
-      </w:r>
-      <w:proofErr w:type="spellStart"/>
-      <w:r>
-        <w:t>synList</w:t>
-      </w:r>
-      <w:proofErr w:type="spellEnd"/>
-      <w:r>
-        <w:t xml:space="preserve"> = </w:t>
-      </w:r>
-      <w:proofErr w:type="spellStart"/>
-      <w:proofErr w:type="gramStart"/>
-      <w:r>
-        <w:t>Collection</w:t>
+        <w:t>List synList = Collection</w:t>
       </w:r>
       <w:r>
         <w:t>s</w:t>
       </w:r>
       <w:r>
-        <w:t>.syncronizedList</w:t>
-      </w:r>
-      <w:proofErr w:type="spellEnd"/>
-      <w:r>
-        <w:t>()</w:t>
-      </w:r>
-      <w:proofErr w:type="gramEnd"/>
+        <w:t>.syncronizedList()</w:t>
+      </w:r>
     </w:p>
     <w:p>
       <w:pPr>
@@ -3756,13 +3278,8 @@
           <w:numId w:val="24"/>
         </w:numPr>
       </w:pPr>
-      <w:proofErr w:type="spellStart"/>
-      <w:r>
-        <w:t>Collections.syncronizedSet</w:t>
-      </w:r>
-      <w:proofErr w:type="spellEnd"/>
-      <w:r>
-        <w:t>()</w:t>
+      <w:r>
+        <w:t>Collections.syncronizedSet()</w:t>
       </w:r>
     </w:p>
     <w:p>
@@ -3773,13 +3290,8 @@
           <w:numId w:val="24"/>
         </w:numPr>
       </w:pPr>
-      <w:proofErr w:type="spellStart"/>
-      <w:r>
-        <w:t>Collections.syncronizedMap</w:t>
-      </w:r>
-      <w:proofErr w:type="spellEnd"/>
-      <w:r>
-        <w:t>()</w:t>
+      <w:r>
+        <w:t>Collections.syncronizedMap()</w:t>
       </w:r>
     </w:p>
     <w:p/>
@@ -3803,15 +3315,7 @@
         </w:numPr>
       </w:pPr>
       <w:r>
-        <w:t xml:space="preserve">The underline data structure is </w:t>
-      </w:r>
-      <w:proofErr w:type="spellStart"/>
-      <w:r>
-        <w:t>doublelink</w:t>
-      </w:r>
-      <w:proofErr w:type="spellEnd"/>
-      <w:r>
-        <w:t xml:space="preserve"> list</w:t>
+        <w:t>The underline data structure is doublelink list</w:t>
       </w:r>
     </w:p>
     <w:p>
@@ -3846,13 +3350,8 @@
           <w:numId w:val="25"/>
         </w:numPr>
       </w:pPr>
-      <w:proofErr w:type="spellStart"/>
-      <w:r>
-        <w:t>Hitrogionius</w:t>
-      </w:r>
-      <w:proofErr w:type="spellEnd"/>
-      <w:r>
-        <w:t xml:space="preserve"> object allow</w:t>
+      <w:r>
+        <w:t>Hitrogionius object allow</w:t>
       </w:r>
     </w:p>
     <w:p>
@@ -3876,31 +3375,7 @@
         </w:numPr>
       </w:pPr>
       <w:r>
-        <w:t xml:space="preserve">Linked list impl </w:t>
-      </w:r>
-      <w:proofErr w:type="spellStart"/>
-      <w:r>
-        <w:t>serielizable</w:t>
-      </w:r>
-      <w:proofErr w:type="spellEnd"/>
-      <w:r>
-        <w:t xml:space="preserve"> and </w:t>
-      </w:r>
-      <w:proofErr w:type="spellStart"/>
-      <w:r>
-        <w:t>clonable</w:t>
-      </w:r>
-      <w:proofErr w:type="spellEnd"/>
-      <w:r>
-        <w:t xml:space="preserve"> interface but not </w:t>
-      </w:r>
-      <w:proofErr w:type="spellStart"/>
-      <w:r>
-        <w:t>randow</w:t>
-      </w:r>
-      <w:proofErr w:type="spellEnd"/>
-      <w:r>
-        <w:t xml:space="preserve"> access interface</w:t>
+        <w:t>Linked list impl serielizable and clonable interface but not randow access interface</w:t>
       </w:r>
     </w:p>
     <w:p>
@@ -3915,16 +3390,12 @@
         <w:t>Linked is the best choice</w:t>
       </w:r>
       <w:r>
-        <w:t xml:space="preserve"> if our frequent operation is insertion an deletion in the </w:t>
-      </w:r>
-      <w:proofErr w:type="spellStart"/>
-      <w:r>
-        <w:t>middile</w:t>
-      </w:r>
-      <w:proofErr w:type="spellEnd"/>
-    </w:p>
-    <w:p>
-      <w:r>
+        <w:t xml:space="preserve"> if our frequent operation is insertion an deletion in the middile</w:t>
+      </w:r>
+    </w:p>
+    <w:p>
+      <w:r>
+        <w:lastRenderedPageBreak/>
         <w:t>LinkedList Constructor</w:t>
       </w:r>
     </w:p>
@@ -3951,21 +3422,15 @@
           <w:numId w:val="26"/>
         </w:numPr>
       </w:pPr>
-      <w:proofErr w:type="spellStart"/>
       <w:r>
         <w:t>Limked</w:t>
       </w:r>
       <w:r>
-        <w:t>List</w:t>
-      </w:r>
-      <w:proofErr w:type="spellEnd"/>
-      <w:r>
-        <w:t xml:space="preserve"> l = new LinkedList(Collection)…given collection convert to LinkedList</w:t>
-      </w:r>
-    </w:p>
-    <w:p>
-      <w:r>
-        <w:lastRenderedPageBreak/>
+        <w:t>List l = new LinkedList(Collection)…given collection convert to LinkedList</w:t>
+      </w:r>
+    </w:p>
+    <w:p>
+      <w:r>
         <w:t>LinkedList</w:t>
       </w:r>
       <w:r>
@@ -3980,15 +3445,7 @@
         <w:t>Usually</w:t>
       </w:r>
       <w:r>
-        <w:t xml:space="preserve"> we can link list to develop stack and queues to provide support for this requirement </w:t>
-      </w:r>
-      <w:proofErr w:type="spellStart"/>
-      <w:r>
-        <w:t>linklist</w:t>
-      </w:r>
-      <w:proofErr w:type="spellEnd"/>
-      <w:r>
-        <w:t xml:space="preserve"> defines the following specific methods</w:t>
+        <w:t xml:space="preserve"> we can link list to develop stack and queues to provide support for this requirement linklist defines the following specific methods</w:t>
       </w:r>
     </w:p>
     <w:p>
@@ -4079,11 +3536,9 @@
       <w:r>
         <w:t xml:space="preserve">Underline data structure is resizable array and </w:t>
       </w:r>
-      <w:proofErr w:type="spellStart"/>
       <w:r>
         <w:t>growable</w:t>
       </w:r>
-      <w:proofErr w:type="spellEnd"/>
       <w:r>
         <w:t xml:space="preserve"> array</w:t>
       </w:r>
@@ -4120,13 +3575,8 @@
           <w:numId w:val="28"/>
         </w:numPr>
       </w:pPr>
-      <w:proofErr w:type="spellStart"/>
-      <w:r>
-        <w:t>Hystroginus</w:t>
-      </w:r>
-      <w:proofErr w:type="spellEnd"/>
-      <w:r>
-        <w:t xml:space="preserve"> object are allowed</w:t>
+      <w:r>
+        <w:t>Hystroginus object are allowed</w:t>
       </w:r>
     </w:p>
     <w:p>
@@ -4149,21 +3599,8 @@
           <w:numId w:val="28"/>
         </w:numPr>
       </w:pPr>
-      <w:proofErr w:type="spellStart"/>
-      <w:r>
-        <w:t>Serielizable</w:t>
-      </w:r>
-      <w:proofErr w:type="spellEnd"/>
-      <w:r>
-        <w:t xml:space="preserve"> and </w:t>
-      </w:r>
-      <w:proofErr w:type="spellStart"/>
-      <w:r>
-        <w:t>clonable</w:t>
-      </w:r>
-      <w:proofErr w:type="spellEnd"/>
-      <w:r>
-        <w:t xml:space="preserve"> and random-access interface</w:t>
+      <w:r>
+        <w:t>Serielizable and clonable and random-access interface</w:t>
       </w:r>
     </w:p>
     <w:p>
@@ -4269,16 +3706,11 @@
     </w:p>
     <w:p>
       <w:r>
-        <w:t xml:space="preserve">Vector Method </w:t>
-      </w:r>
-      <w:proofErr w:type="gramStart"/>
-      <w:r>
-        <w:t xml:space="preserve">is </w:t>
+        <w:t xml:space="preserve">Vector Method is </w:t>
       </w:r>
       <w:r>
         <w:t xml:space="preserve"> big</w:t>
       </w:r>
-      <w:proofErr w:type="gramEnd"/>
     </w:p>
     <w:p>
       <w:pPr>
@@ -4288,13 +3720,8 @@
           <w:numId w:val="30"/>
         </w:numPr>
       </w:pPr>
-      <w:proofErr w:type="spellStart"/>
-      <w:r>
-        <w:t>addelement</w:t>
-      </w:r>
-      <w:proofErr w:type="spellEnd"/>
-      <w:r>
-        <w:t>()</w:t>
+      <w:r>
+        <w:t>addelement()</w:t>
       </w:r>
     </w:p>
     <w:p>
@@ -4305,13 +3732,8 @@
           <w:numId w:val="30"/>
         </w:numPr>
       </w:pPr>
-      <w:proofErr w:type="spellStart"/>
-      <w:r>
-        <w:t>removeelement</w:t>
-      </w:r>
-      <w:proofErr w:type="spellEnd"/>
-      <w:r>
-        <w:t>()</w:t>
+      <w:r>
+        <w:t>removeelement()</w:t>
       </w:r>
     </w:p>
     <w:p/>
@@ -4355,7 +3777,6 @@
         <w:rPr>
           <w:b/>
         </w:rPr>
-        <w:lastRenderedPageBreak/>
         <w:t>Stack</w:t>
       </w:r>
       <w:r>
@@ -4375,15 +3796,7 @@
         <w:t xml:space="preserve"> </w:t>
       </w:r>
       <w:r>
-        <w:t>class for last in first-</w:t>
-      </w:r>
-      <w:proofErr w:type="gramStart"/>
-      <w:r>
-        <w:t>out(</w:t>
-      </w:r>
-      <w:proofErr w:type="gramEnd"/>
-      <w:r>
-        <w:t>LIFO)</w:t>
+        <w:t>class for last in first-out(LIFO)</w:t>
       </w:r>
     </w:p>
     <w:p>
@@ -4392,66 +3805,28 @@
       </w:r>
     </w:p>
     <w:p>
-      <w:proofErr w:type="gramStart"/>
-      <w:r>
-        <w:t>Push(</w:t>
-      </w:r>
-      <w:proofErr w:type="gramEnd"/>
-      <w:r>
-        <w:t>) add object</w:t>
-      </w:r>
-    </w:p>
-    <w:p>
-      <w:proofErr w:type="gramStart"/>
-      <w:r>
-        <w:t>Pop(</w:t>
-      </w:r>
-      <w:proofErr w:type="gramEnd"/>
-      <w:r>
-        <w:t>) return top of the object last inserted</w:t>
-      </w:r>
-    </w:p>
-    <w:p>
-      <w:proofErr w:type="gramStart"/>
-      <w:r>
-        <w:t>Peek(</w:t>
-      </w:r>
-      <w:proofErr w:type="gramEnd"/>
-      <w:r>
-        <w:t xml:space="preserve">) return top of the stack not </w:t>
-      </w:r>
-      <w:proofErr w:type="spellStart"/>
-      <w:r>
-        <w:t>rewmove</w:t>
-      </w:r>
-      <w:proofErr w:type="spellEnd"/>
-    </w:p>
-    <w:p>
-      <w:proofErr w:type="gramStart"/>
-      <w:r>
-        <w:t>Empty(</w:t>
-      </w:r>
-      <w:proofErr w:type="gramEnd"/>
-      <w:r>
-        <w:t xml:space="preserve">) to check </w:t>
-      </w:r>
-      <w:proofErr w:type="spellStart"/>
-      <w:r>
-        <w:t>epty</w:t>
-      </w:r>
-      <w:proofErr w:type="spellEnd"/>
-      <w:r>
-        <w:t xml:space="preserve"> stack</w:t>
-      </w:r>
-    </w:p>
-    <w:p>
-      <w:proofErr w:type="gramStart"/>
-      <w:r>
-        <w:t>Search(</w:t>
-      </w:r>
-      <w:proofErr w:type="gramEnd"/>
-      <w:r>
-        <w:t>Object v) it will return (offset) if found else -1</w:t>
+      <w:r>
+        <w:t>Push() add object</w:t>
+      </w:r>
+    </w:p>
+    <w:p>
+      <w:r>
+        <w:t>Pop() return top of the object last inserted</w:t>
+      </w:r>
+    </w:p>
+    <w:p>
+      <w:r>
+        <w:t>Peek() return top of the stack not rewmove</w:t>
+      </w:r>
+    </w:p>
+    <w:p>
+      <w:r>
+        <w:t>Empty() to check epty stack</w:t>
+      </w:r>
+    </w:p>
+    <w:p>
+      <w:r>
+        <w:t>Search(Object v) it will return (offset) if found else -1</w:t>
       </w:r>
     </w:p>
     <w:p>
@@ -4463,49 +3838,23 @@
       </w:r>
     </w:p>
     <w:p>
-      <w:proofErr w:type="gramStart"/>
       <w:r>
         <w:t>Offset  index</w:t>
       </w:r>
-      <w:proofErr w:type="gramEnd"/>
-    </w:p>
-    <w:p>
-      <w:r>
-        <w:t xml:space="preserve">        [1] C </w:t>
-      </w:r>
-      <w:proofErr w:type="gramStart"/>
-      <w:r>
-        <w:t>[ 2</w:t>
-      </w:r>
-      <w:proofErr w:type="gramEnd"/>
-      <w:r>
-        <w:t>]</w:t>
-      </w:r>
-    </w:p>
-    <w:p>
-      <w:r>
-        <w:t xml:space="preserve">        [2] </w:t>
-      </w:r>
-      <w:proofErr w:type="gramStart"/>
-      <w:r>
-        <w:t>B  [</w:t>
-      </w:r>
-      <w:proofErr w:type="gramEnd"/>
-      <w:r>
-        <w:t>1]</w:t>
-      </w:r>
-    </w:p>
-    <w:p>
-      <w:r>
-        <w:t xml:space="preserve">        [3] </w:t>
-      </w:r>
-      <w:proofErr w:type="gramStart"/>
-      <w:r>
-        <w:t>A  [</w:t>
-      </w:r>
-      <w:proofErr w:type="gramEnd"/>
-      <w:r>
-        <w:t xml:space="preserve"> 0]</w:t>
+    </w:p>
+    <w:p>
+      <w:r>
+        <w:t xml:space="preserve">        [1] C [ 2]</w:t>
+      </w:r>
+    </w:p>
+    <w:p>
+      <w:r>
+        <w:t xml:space="preserve">        [2] B  [1]</w:t>
+      </w:r>
+    </w:p>
+    <w:p>
+      <w:r>
+        <w:t xml:space="preserve">        [3] A  [ 0]</w:t>
       </w:r>
     </w:p>
     <w:p>
@@ -4549,13 +3898,8 @@
           <w:numId w:val="34"/>
         </w:numPr>
       </w:pPr>
-      <w:proofErr w:type="spellStart"/>
-      <w:r>
-        <w:t>Hashset</w:t>
-      </w:r>
-      <w:proofErr w:type="spellEnd"/>
-      <w:r>
-        <w:t>(1.2)</w:t>
+      <w:r>
+        <w:t>Hashset(1.2)</w:t>
       </w:r>
     </w:p>
     <w:p>
@@ -4582,11 +3926,9 @@
       <w:r>
         <w:t xml:space="preserve">SortedSet( </w:t>
       </w:r>
-      <w:proofErr w:type="spellStart"/>
       <w:r>
         <w:t>i</w:t>
       </w:r>
-      <w:proofErr w:type="spellEnd"/>
       <w:r>
         <w:t xml:space="preserve"> v1.2)</w:t>
       </w:r>
@@ -4599,19 +3941,12 @@
           <w:numId w:val="34"/>
         </w:numPr>
       </w:pPr>
-      <w:proofErr w:type="spellStart"/>
-      <w:r>
-        <w:t>NavigableSet</w:t>
-      </w:r>
-      <w:proofErr w:type="spellEnd"/>
-      <w:r>
-        <w:t>(</w:t>
-      </w:r>
-      <w:proofErr w:type="spellStart"/>
+      <w:r>
+        <w:t>NavigableSet(</w:t>
+      </w:r>
       <w:r>
         <w:t>i</w:t>
       </w:r>
-      <w:proofErr w:type="spellEnd"/>
       <w:r>
         <w:t xml:space="preserve"> v1.6)</w:t>
       </w:r>
@@ -4624,13 +3959,8 @@
           <w:numId w:val="34"/>
         </w:numPr>
       </w:pPr>
-      <w:proofErr w:type="spellStart"/>
-      <w:r>
-        <w:t>TreeSet</w:t>
-      </w:r>
-      <w:proofErr w:type="spellEnd"/>
-      <w:r>
-        <w:t>(1.2)</w:t>
+      <w:r>
+        <w:t>TreeSet(1.2)</w:t>
       </w:r>
     </w:p>
     <w:p/>
@@ -4652,7 +3982,6 @@
         <w:rPr>
           <w:b/>
         </w:rPr>
-        <w:lastRenderedPageBreak/>
         <w:t>HashS</w:t>
       </w:r>
       <w:r>
@@ -4730,13 +4059,8 @@
           <w:numId w:val="36"/>
         </w:numPr>
       </w:pPr>
-      <w:proofErr w:type="spellStart"/>
-      <w:r>
-        <w:t>Hystrogionious</w:t>
-      </w:r>
-      <w:proofErr w:type="spellEnd"/>
-      <w:r>
-        <w:t xml:space="preserve"> object allowed</w:t>
+      <w:r>
+        <w:t>Hystrogionious object allowed</w:t>
       </w:r>
     </w:p>
     <w:p>
@@ -4747,35 +4071,14 @@
           <w:numId w:val="36"/>
         </w:numPr>
       </w:pPr>
-      <w:proofErr w:type="spellStart"/>
-      <w:r>
-        <w:t>Impments</w:t>
-      </w:r>
-      <w:proofErr w:type="spellEnd"/>
-      <w:r>
-        <w:t xml:space="preserve"> </w:t>
-      </w:r>
-      <w:proofErr w:type="spellStart"/>
-      <w:r>
-        <w:t>seriel</w:t>
+      <w:r>
+        <w:t>Impments seriel</w:t>
       </w:r>
       <w:r>
         <w:t>iz</w:t>
       </w:r>
       <w:r>
-        <w:t>able</w:t>
-      </w:r>
-      <w:proofErr w:type="spellEnd"/>
-      <w:r>
-        <w:t xml:space="preserve"> and </w:t>
-      </w:r>
-      <w:proofErr w:type="spellStart"/>
-      <w:r>
-        <w:t>clonable</w:t>
-      </w:r>
-      <w:proofErr w:type="spellEnd"/>
-      <w:r>
-        <w:t xml:space="preserve"> but not random access</w:t>
+        <w:t>able and clonable but not random access</w:t>
       </w:r>
     </w:p>
     <w:p>
@@ -4786,27 +4089,9 @@
           <w:numId w:val="36"/>
         </w:numPr>
       </w:pPr>
-      <w:proofErr w:type="spellStart"/>
-      <w:r>
-        <w:t>Hashset</w:t>
-      </w:r>
-      <w:proofErr w:type="spellEnd"/>
-      <w:r>
-        <w:t xml:space="preserve"> is the best choice if our frequent </w:t>
-      </w:r>
-      <w:proofErr w:type="spellStart"/>
-      <w:r>
-        <w:t>opretion</w:t>
-      </w:r>
-      <w:proofErr w:type="spellEnd"/>
-      <w:r>
-        <w:t xml:space="preserve"> is search </w:t>
-      </w:r>
-      <w:proofErr w:type="spellStart"/>
-      <w:r>
-        <w:t>opreatio</w:t>
-      </w:r>
-      <w:proofErr w:type="spellEnd"/>
+      <w:r>
+        <w:t>Hashset is the best choice if our frequent opretion is search opreatio</w:t>
+      </w:r>
     </w:p>
     <w:p>
       <w:r>
@@ -4822,15 +4107,7 @@
         <w:t>ote</w:t>
       </w:r>
       <w:r>
-        <w:t xml:space="preserve">:   in HashSet duplicate are not allowed if we are trying to insert duplicate </w:t>
-      </w:r>
-      <w:proofErr w:type="gramStart"/>
-      <w:r>
-        <w:t>the we</w:t>
-      </w:r>
-      <w:proofErr w:type="gramEnd"/>
-      <w:r>
-        <w:t xml:space="preserve"> won’t get and    compile time or runtime any error add simply returns false</w:t>
+        <w:t>:   in HashSet duplicate are not allowed if we are trying to insert duplicate the we won’t get and    compile time or runtime any error add simply returns false</w:t>
       </w:r>
     </w:p>
     <w:p/>
@@ -4864,23 +4141,7 @@
         <w:pStyle w:val="ListParagraph"/>
       </w:pPr>
       <w:r>
-        <w:t xml:space="preserve">Creates an </w:t>
-      </w:r>
-      <w:proofErr w:type="spellStart"/>
-      <w:r>
-        <w:t>emty</w:t>
-      </w:r>
-      <w:proofErr w:type="spellEnd"/>
-      <w:r>
-        <w:t xml:space="preserve"> </w:t>
-      </w:r>
-      <w:proofErr w:type="spellStart"/>
-      <w:r>
-        <w:t>hashset</w:t>
-      </w:r>
-      <w:proofErr w:type="spellEnd"/>
-      <w:r>
-        <w:t xml:space="preserve"> object with default initials capacity 16</w:t>
+        <w:t>Creates an emty hashset object with default initials capacity 16</w:t>
       </w:r>
     </w:p>
     <w:p>
@@ -4915,23 +4176,7 @@
         </w:numPr>
       </w:pPr>
       <w:r>
-        <w:t xml:space="preserve">HashSet h = new HashSet(int initials </w:t>
-      </w:r>
-      <w:proofErr w:type="spellStart"/>
-      <w:r>
-        <w:t>capacity,double</w:t>
-      </w:r>
-      <w:proofErr w:type="spellEnd"/>
-      <w:r>
-        <w:t xml:space="preserve"> </w:t>
-      </w:r>
-      <w:proofErr w:type="spellStart"/>
-      <w:r>
-        <w:t>fillRatio</w:t>
-      </w:r>
-      <w:proofErr w:type="spellEnd"/>
-      <w:r>
-        <w:t>)</w:t>
+        <w:t>HashSet h = new HashSet(int initials capacity,double fillRatio)</w:t>
       </w:r>
     </w:p>
     <w:p>
@@ -4948,15 +4193,7 @@
     </w:p>
     <w:p>
       <w:r>
-        <w:t xml:space="preserve">Fill Ratio – after filling .75 ratio a new </w:t>
-      </w:r>
-      <w:proofErr w:type="spellStart"/>
-      <w:r>
-        <w:t>hashset</w:t>
-      </w:r>
-      <w:proofErr w:type="spellEnd"/>
-      <w:r>
-        <w:t xml:space="preserve"> object will be created</w:t>
+        <w:t>Fill Ratio – after filling .75 ratio a new hashset object will be created</w:t>
       </w:r>
     </w:p>
     <w:p>
@@ -4964,15 +4201,7 @@
         <w:t>Load-factor – after filling how mu</w:t>
       </w:r>
       <w:r>
-        <w:t xml:space="preserve">ch a new </w:t>
-      </w:r>
-      <w:proofErr w:type="spellStart"/>
-      <w:r>
-        <w:t>hashset</w:t>
-      </w:r>
-      <w:proofErr w:type="spellEnd"/>
-      <w:r>
-        <w:t xml:space="preserve"> object will be </w:t>
+        <w:t xml:space="preserve">ch a new hashset object will be </w:t>
       </w:r>
       <w:r>
         <w:t xml:space="preserve">created </w:t>
@@ -4996,13 +4225,8 @@
         </w:numPr>
       </w:pPr>
       <w:r>
-        <w:t xml:space="preserve">It is the class of </w:t>
-      </w:r>
-      <w:proofErr w:type="spellStart"/>
-      <w:r>
-        <w:t>hashset</w:t>
-      </w:r>
-      <w:proofErr w:type="spellEnd"/>
+        <w:t>It is the class of hashset</w:t>
+      </w:r>
     </w:p>
     <w:p>
       <w:pPr>
@@ -5013,15 +4237,7 @@
         </w:numPr>
       </w:pPr>
       <w:r>
-        <w:t xml:space="preserve">It is exactly same as </w:t>
-      </w:r>
-      <w:proofErr w:type="spellStart"/>
-      <w:r>
-        <w:t>hashset</w:t>
-      </w:r>
-      <w:proofErr w:type="spellEnd"/>
-      <w:r>
-        <w:t xml:space="preserve"> including constructor and method</w:t>
+        <w:t>It is exactly same as hashset including constructor and method</w:t>
       </w:r>
     </w:p>
     <w:p>
@@ -5073,17 +4289,8 @@
             <w:r>
               <w:t xml:space="preserve">Underline </w:t>
             </w:r>
-            <w:proofErr w:type="spellStart"/>
             <w:r>
-              <w:t>DataStructure</w:t>
-            </w:r>
-            <w:proofErr w:type="spellEnd"/>
-            <w:r>
-              <w:t xml:space="preserve"> is </w:t>
-            </w:r>
-            <w:proofErr w:type="spellStart"/>
-            <w:r>
-              <w:t>h</w:t>
+              <w:t>DataStructure is h</w:t>
             </w:r>
             <w:r>
               <w:t>ash</w:t>
@@ -5094,7 +4301,6 @@
             <w:r>
               <w:t>able</w:t>
             </w:r>
-            <w:proofErr w:type="spellEnd"/>
           </w:p>
         </w:tc>
         <w:tc>
@@ -5186,34 +4392,17 @@
           <w:b/>
         </w:rPr>
       </w:pPr>
-      <w:proofErr w:type="gramStart"/>
       <w:r>
         <w:rPr>
           <w:b/>
         </w:rPr>
-        <w:lastRenderedPageBreak/>
         <w:t>SortedSet</w:t>
       </w:r>
       <w:r>
         <w:rPr>
           <w:b/>
         </w:rPr>
-        <w:t>(</w:t>
-      </w:r>
-      <w:proofErr w:type="spellStart"/>
-      <w:proofErr w:type="gramEnd"/>
-      <w:r>
-        <w:rPr>
-          <w:b/>
-        </w:rPr>
-        <w:t>i</w:t>
-      </w:r>
-      <w:proofErr w:type="spellEnd"/>
-      <w:r>
-        <w:rPr>
-          <w:b/>
-        </w:rPr>
-        <w:t>)</w:t>
+        <w:t>(i)</w:t>
       </w:r>
       <w:r>
         <w:rPr>
@@ -5339,19 +4528,11 @@
           <w:b/>
         </w:rPr>
       </w:pPr>
-      <w:proofErr w:type="spellStart"/>
       <w:r>
         <w:rPr>
           <w:b/>
         </w:rPr>
-        <w:t>TreeSet</w:t>
-      </w:r>
-      <w:proofErr w:type="spellEnd"/>
-      <w:r>
-        <w:rPr>
-          <w:b/>
-        </w:rPr>
-        <w:t>(c)</w:t>
+        <w:t>TreeSet(c)</w:t>
       </w:r>
       <w:r>
         <w:rPr>
@@ -5466,27 +4647,9 @@
           <w:numId w:val="42"/>
         </w:numPr>
       </w:pPr>
-      <w:proofErr w:type="spellStart"/>
-      <w:r>
-        <w:t>TreeSet</w:t>
-      </w:r>
-      <w:proofErr w:type="spellEnd"/>
-      <w:r>
-        <w:t xml:space="preserve"> t = new </w:t>
-      </w:r>
-      <w:proofErr w:type="spellStart"/>
-      <w:r>
-        <w:t>TreeSet</w:t>
-      </w:r>
-      <w:proofErr w:type="spellEnd"/>
-      <w:r>
-        <w:t xml:space="preserve">(); - insertion data in default natural sorting </w:t>
-      </w:r>
-      <w:proofErr w:type="spellStart"/>
-      <w:r>
-        <w:t>orde</w:t>
-      </w:r>
-      <w:proofErr w:type="spellEnd"/>
+      <w:r>
+        <w:t>TreeSet t = new TreeSet(); - insertion data in default natural sorting orde</w:t>
+      </w:r>
     </w:p>
     <w:p>
       <w:pPr>
@@ -5496,21 +4659,8 @@
           <w:numId w:val="42"/>
         </w:numPr>
       </w:pPr>
-      <w:proofErr w:type="spellStart"/>
-      <w:r>
-        <w:t>TreeSet</w:t>
-      </w:r>
-      <w:proofErr w:type="spellEnd"/>
-      <w:r>
-        <w:t xml:space="preserve"> t = new </w:t>
-      </w:r>
-      <w:proofErr w:type="spellStart"/>
-      <w:r>
-        <w:t>TreeSet</w:t>
-      </w:r>
-      <w:proofErr w:type="spellEnd"/>
-      <w:r>
-        <w:t>(Comparator c) creates empty comparator object where will be inserted in customize sorting specified comparator object</w:t>
+      <w:r>
+        <w:t>TreeSet t = new TreeSet(Comparator c) creates empty comparator object where will be inserted in customize sorting specified comparator object</w:t>
       </w:r>
     </w:p>
     <w:p>
@@ -5521,21 +4671,8 @@
           <w:numId w:val="42"/>
         </w:numPr>
       </w:pPr>
-      <w:proofErr w:type="spellStart"/>
-      <w:r>
-        <w:t>TreeSet</w:t>
-      </w:r>
-      <w:proofErr w:type="spellEnd"/>
-      <w:r>
-        <w:t xml:space="preserve"> t = new </w:t>
-      </w:r>
-      <w:proofErr w:type="spellStart"/>
-      <w:r>
-        <w:t>TreeSet</w:t>
-      </w:r>
-      <w:proofErr w:type="spellEnd"/>
-      <w:r>
-        <w:t>(Collection c)</w:t>
+      <w:r>
+        <w:t>TreeSet t = new TreeSet(Collection c)</w:t>
       </w:r>
     </w:p>
     <w:p>
@@ -5546,21 +4683,8 @@
           <w:numId w:val="42"/>
         </w:numPr>
       </w:pPr>
-      <w:proofErr w:type="spellStart"/>
-      <w:r>
-        <w:t>TreeSet</w:t>
-      </w:r>
-      <w:proofErr w:type="spellEnd"/>
-      <w:r>
-        <w:t xml:space="preserve"> t = new </w:t>
-      </w:r>
-      <w:proofErr w:type="spellStart"/>
-      <w:r>
-        <w:t>TreeSet</w:t>
-      </w:r>
-      <w:proofErr w:type="spellEnd"/>
-      <w:r>
-        <w:t>(SortedSet s)</w:t>
+      <w:r>
+        <w:t>TreeSet t = new TreeSet(SortedSet s)</w:t>
       </w:r>
     </w:p>
     <w:p>
@@ -5573,113 +4697,90 @@
         <w:rPr>
           <w:b/>
         </w:rPr>
-        <w:t xml:space="preserve">Important </w:t>
-      </w:r>
-      <w:proofErr w:type="gramStart"/>
-      <w:r>
+        <w:t>Important Note :</w:t>
+      </w:r>
+    </w:p>
+    <w:p>
+      <w:pPr>
+        <w:pStyle w:val="ListParagraph"/>
+        <w:numPr>
+          <w:ilvl w:val="0"/>
+          <w:numId w:val="35"/>
+        </w:numPr>
+      </w:pPr>
+      <w:r>
+        <w:t>if we are depending on default natural order compulsory object should be homogeneous and comparable otherwise throw CCE(Class Cass Exception)</w:t>
+      </w:r>
+    </w:p>
+    <w:p>
+      <w:pPr>
+        <w:pStyle w:val="ListParagraph"/>
+        <w:numPr>
+          <w:ilvl w:val="0"/>
+          <w:numId w:val="35"/>
+        </w:numPr>
+      </w:pPr>
+      <w:r>
+        <w:t>and object is set to be comparable if only if corresponding class implement comparable</w:t>
+      </w:r>
+    </w:p>
+    <w:p>
+      <w:pPr>
+        <w:pStyle w:val="ListParagraph"/>
+        <w:numPr>
+          <w:ilvl w:val="0"/>
+          <w:numId w:val="35"/>
+        </w:numPr>
+      </w:pPr>
+      <w:r>
+        <w:t>String and all wrapper classes are implements comparable</w:t>
+      </w:r>
+    </w:p>
+    <w:p>
+      <w:pPr>
+        <w:pStyle w:val="ListParagraph"/>
+        <w:numPr>
+          <w:ilvl w:val="0"/>
+          <w:numId w:val="35"/>
+        </w:numPr>
+      </w:pPr>
+      <w:r>
+        <w:t xml:space="preserve">Stringbuffer class does not impl comparable  </w:t>
+      </w:r>
+    </w:p>
+    <w:p>
+      <w:pPr>
+        <w:pStyle w:val="ListParagraph"/>
+        <w:numPr>
+          <w:ilvl w:val="0"/>
+          <w:numId w:val="35"/>
+        </w:numPr>
+      </w:pPr>
+      <w:r>
+        <w:lastRenderedPageBreak/>
+        <w:t>If you compare with null value nullpointer exception will be throw</w:t>
+      </w:r>
+    </w:p>
+    <w:p/>
+    <w:p/>
+    <w:p>
+      <w:pPr>
         <w:rPr>
           <w:b/>
         </w:rPr>
-        <w:t>Note :</w:t>
-      </w:r>
-      <w:proofErr w:type="gramEnd"/>
-    </w:p>
-    <w:p>
-      <w:pPr>
-        <w:pStyle w:val="ListParagraph"/>
-        <w:numPr>
-          <w:ilvl w:val="0"/>
-          <w:numId w:val="35"/>
-        </w:numPr>
-      </w:pPr>
-      <w:r>
-        <w:t>if we are depending on default natural order compulsory object should be homogeneous and comparable otherwise throw CCE(Class Cass Exception)</w:t>
-      </w:r>
-    </w:p>
-    <w:p>
-      <w:pPr>
-        <w:pStyle w:val="ListParagraph"/>
-        <w:numPr>
-          <w:ilvl w:val="0"/>
-          <w:numId w:val="35"/>
-        </w:numPr>
-      </w:pPr>
-      <w:r>
-        <w:t>and object is set to be comparable if only if corresponding class implement comparable</w:t>
-      </w:r>
-    </w:p>
-    <w:p>
-      <w:pPr>
-        <w:pStyle w:val="ListParagraph"/>
-        <w:numPr>
-          <w:ilvl w:val="0"/>
-          <w:numId w:val="35"/>
-        </w:numPr>
-      </w:pPr>
-      <w:r>
-        <w:t>String and all wrapper classes are implements comparable</w:t>
-      </w:r>
-    </w:p>
-    <w:p>
-      <w:pPr>
-        <w:pStyle w:val="ListParagraph"/>
-        <w:numPr>
-          <w:ilvl w:val="0"/>
-          <w:numId w:val="35"/>
-        </w:numPr>
-      </w:pPr>
-      <w:r>
-        <w:t xml:space="preserve">Stringbuffer class does not impl comparable  </w:t>
-      </w:r>
-    </w:p>
-    <w:p>
-      <w:pPr>
-        <w:pStyle w:val="ListParagraph"/>
-        <w:numPr>
-          <w:ilvl w:val="0"/>
-          <w:numId w:val="35"/>
-        </w:numPr>
-      </w:pPr>
-      <w:r>
-        <w:t>If you compare with null value nullpointer exception will be throw</w:t>
-      </w:r>
-    </w:p>
-    <w:p/>
-    <w:p/>
+      </w:pPr>
+    </w:p>
     <w:p>
       <w:pPr>
         <w:rPr>
           <w:b/>
         </w:rPr>
       </w:pPr>
-    </w:p>
-    <w:p>
-      <w:pPr>
+      <w:r>
         <w:rPr>
           <w:b/>
         </w:rPr>
-      </w:pPr>
-      <w:proofErr w:type="gramStart"/>
-      <w:r>
-        <w:rPr>
-          <w:b/>
-        </w:rPr>
-        <w:t>Comparable(</w:t>
-      </w:r>
-      <w:proofErr w:type="spellStart"/>
-      <w:proofErr w:type="gramEnd"/>
-      <w:r>
-        <w:rPr>
-          <w:b/>
-        </w:rPr>
-        <w:t>i</w:t>
-      </w:r>
-      <w:proofErr w:type="spellEnd"/>
-      <w:r>
-        <w:rPr>
-          <w:b/>
-        </w:rPr>
-        <w:t>)</w:t>
+        <w:t>Comparable(i)</w:t>
       </w:r>
     </w:p>
     <w:p>
@@ -5691,15 +4792,7 @@
         </w:numPr>
       </w:pPr>
       <w:r>
-        <w:t xml:space="preserve">It is available in </w:t>
-      </w:r>
-      <w:proofErr w:type="spellStart"/>
-      <w:r>
-        <w:t>java.lang</w:t>
-      </w:r>
-      <w:proofErr w:type="spellEnd"/>
-      <w:r>
-        <w:t xml:space="preserve"> package and it contains only one method compareTo()</w:t>
+        <w:t>It is available in java.lang package and it contains only one method compareTo()</w:t>
       </w:r>
     </w:p>
     <w:p>
@@ -5723,13 +4816,8 @@
         </w:numPr>
       </w:pPr>
       <w:r>
-        <w:t xml:space="preserve">Customize sorting order we will go for </w:t>
-      </w:r>
-      <w:proofErr w:type="spellStart"/>
-      <w:r>
-        <w:t>comarator</w:t>
-      </w:r>
-      <w:proofErr w:type="spellEnd"/>
+        <w:t>Customize sorting order we will go for comarator</w:t>
+      </w:r>
     </w:p>
     <w:p>
       <w:pPr>
@@ -5816,15 +4904,7 @@
         </w:numPr>
       </w:pPr>
       <w:r>
-        <w:t xml:space="preserve">It is available in </w:t>
-      </w:r>
-      <w:proofErr w:type="spellStart"/>
-      <w:r>
-        <w:t>jata.util</w:t>
-      </w:r>
-      <w:proofErr w:type="spellEnd"/>
-      <w:r>
-        <w:t xml:space="preserve"> package and it defines two methods</w:t>
+        <w:t>It is available in jata.util package and it defines two methods</w:t>
       </w:r>
     </w:p>
     <w:p>
@@ -5856,19 +4936,11 @@
           <w:highlight w:val="yellow"/>
         </w:rPr>
       </w:pPr>
-      <w:proofErr w:type="spellStart"/>
       <w:r>
         <w:rPr>
           <w:highlight w:val="yellow"/>
         </w:rPr>
-        <w:t>equels</w:t>
-      </w:r>
-      <w:proofErr w:type="spellEnd"/>
-      <w:r>
-        <w:rPr>
-          <w:highlight w:val="yellow"/>
-        </w:rPr>
-        <w:t>();</w:t>
+        <w:t>equels();</w:t>
       </w:r>
     </w:p>
     <w:p>
@@ -5951,15 +5023,7 @@
         <w:t>equals</w:t>
       </w:r>
       <w:r>
-        <w:t xml:space="preserve"> method because it is already available to our class from inheritance </w:t>
-      </w:r>
-      <w:proofErr w:type="spellStart"/>
-      <w:r>
-        <w:t>ob</w:t>
-      </w:r>
-      <w:proofErr w:type="spellEnd"/>
-      <w:r>
-        <w:t xml:space="preserve"> object class </w:t>
+        <w:t xml:space="preserve"> method because it is already available to our class from inheritance ob object class </w:t>
       </w:r>
     </w:p>
     <w:p/>
@@ -6079,21 +5143,8 @@
       <w:pPr>
         <w:pStyle w:val="ListParagraph"/>
       </w:pPr>
-      <w:proofErr w:type="gramStart"/>
-      <w:r>
-        <w:t>Map(</w:t>
-      </w:r>
-      <w:proofErr w:type="gramEnd"/>
-      <w:r>
-        <w:t xml:space="preserve">v1.2 </w:t>
-      </w:r>
-      <w:proofErr w:type="spellStart"/>
-      <w:r>
-        <w:t>i</w:t>
-      </w:r>
-      <w:proofErr w:type="spellEnd"/>
-      <w:r>
-        <w:t>)</w:t>
+      <w:r>
+        <w:t>Map(v1.2 i)</w:t>
       </w:r>
     </w:p>
     <w:p>
@@ -6104,13 +5155,8 @@
           <w:numId w:val="45"/>
         </w:numPr>
       </w:pPr>
-      <w:proofErr w:type="spellStart"/>
-      <w:r>
-        <w:t>HashedMap</w:t>
-      </w:r>
-      <w:proofErr w:type="spellEnd"/>
-      <w:r>
-        <w:t>(1.2)</w:t>
+      <w:r>
+        <w:t>HashedMap(1.2)</w:t>
       </w:r>
     </w:p>
     <w:p>
@@ -6133,13 +5179,8 @@
           <w:numId w:val="45"/>
         </w:numPr>
       </w:pPr>
-      <w:proofErr w:type="spellStart"/>
-      <w:r>
-        <w:t>IdentityHashMap</w:t>
-      </w:r>
-      <w:proofErr w:type="spellEnd"/>
-      <w:r>
-        <w:t>(1.4)</w:t>
+      <w:r>
+        <w:t>IdentityHashMap(1.4)</w:t>
       </w:r>
     </w:p>
     <w:p>
@@ -6150,13 +5191,8 @@
           <w:numId w:val="45"/>
         </w:numPr>
       </w:pPr>
-      <w:proofErr w:type="spellStart"/>
-      <w:r>
-        <w:t>WeakHashMap</w:t>
-      </w:r>
-      <w:proofErr w:type="spellEnd"/>
-      <w:r>
-        <w:t>(1.2)</w:t>
+      <w:r>
+        <w:t>WeakHashMap(1.2)</w:t>
       </w:r>
     </w:p>
     <w:p>
@@ -6179,21 +5215,8 @@
           <w:numId w:val="45"/>
         </w:numPr>
       </w:pPr>
-      <w:proofErr w:type="spellStart"/>
-      <w:r>
-        <w:t>NavigableMap</w:t>
-      </w:r>
-      <w:proofErr w:type="spellEnd"/>
-      <w:r>
-        <w:t xml:space="preserve">(1.6 </w:t>
-      </w:r>
-      <w:proofErr w:type="spellStart"/>
-      <w:r>
-        <w:t>i</w:t>
-      </w:r>
-      <w:proofErr w:type="spellEnd"/>
-      <w:r>
-        <w:t>)</w:t>
+      <w:r>
+        <w:t>NavigableMap(1.6 i)</w:t>
       </w:r>
     </w:p>
     <w:p>
@@ -6204,13 +5227,8 @@
           <w:numId w:val="45"/>
         </w:numPr>
       </w:pPr>
-      <w:proofErr w:type="spellStart"/>
-      <w:r>
-        <w:t>TreeMap</w:t>
-      </w:r>
-      <w:proofErr w:type="spellEnd"/>
-      <w:r>
-        <w:t>(1.2)</w:t>
+      <w:r>
+        <w:t>TreeMap(1.2)</w:t>
       </w:r>
     </w:p>
     <w:p>
@@ -6283,15 +5301,7 @@
         </w:numPr>
       </w:pPr>
       <w:r>
-        <w:t xml:space="preserve">Void </w:t>
-      </w:r>
-      <w:proofErr w:type="spellStart"/>
-      <w:r>
-        <w:t>putAll</w:t>
-      </w:r>
-      <w:proofErr w:type="spellEnd"/>
-      <w:r>
-        <w:t>(Map m)</w:t>
+        <w:t>Void putAll(Map m)</w:t>
       </w:r>
     </w:p>
     <w:p>
@@ -6327,15 +5337,7 @@
         </w:numPr>
       </w:pPr>
       <w:r>
-        <w:t xml:space="preserve">Boolean </w:t>
-      </w:r>
-      <w:proofErr w:type="spellStart"/>
-      <w:r>
-        <w:t>containsKey</w:t>
-      </w:r>
-      <w:proofErr w:type="spellEnd"/>
-      <w:r>
-        <w:t>(Object key)</w:t>
+        <w:t>Boolean containsKey(Object key)</w:t>
       </w:r>
     </w:p>
     <w:p>
@@ -6347,15 +5349,7 @@
         </w:numPr>
       </w:pPr>
       <w:r>
-        <w:t xml:space="preserve">Boolean </w:t>
-      </w:r>
-      <w:proofErr w:type="spellStart"/>
-      <w:r>
-        <w:t>containsValue</w:t>
-      </w:r>
-      <w:proofErr w:type="spellEnd"/>
-      <w:r>
-        <w:t>(Object key)</w:t>
+        <w:t>Boolean containsValue(Object key)</w:t>
       </w:r>
     </w:p>
     <w:p>
@@ -6367,15 +5361,7 @@
         </w:numPr>
       </w:pPr>
       <w:r>
-        <w:t xml:space="preserve">Boolean </w:t>
-      </w:r>
-      <w:proofErr w:type="spellStart"/>
-      <w:r>
-        <w:t>isEmpty</w:t>
-      </w:r>
-      <w:proofErr w:type="spellEnd"/>
-      <w:r>
-        <w:t>()</w:t>
+        <w:t>Boolean isEmpty()</w:t>
       </w:r>
     </w:p>
     <w:p>
@@ -6437,50 +5423,18 @@
     </w:p>
     <w:p>
       <w:r>
-        <w:t xml:space="preserve">Object </w:t>
-      </w:r>
-      <w:proofErr w:type="spellStart"/>
-      <w:proofErr w:type="gramStart"/>
-      <w:r>
-        <w:t>getKey</w:t>
-      </w:r>
-      <w:proofErr w:type="spellEnd"/>
-      <w:r>
-        <w:t>()</w:t>
-      </w:r>
-      <w:proofErr w:type="gramEnd"/>
-    </w:p>
-    <w:p>
-      <w:r>
-        <w:t xml:space="preserve">Object </w:t>
-      </w:r>
-      <w:proofErr w:type="spellStart"/>
-      <w:proofErr w:type="gramStart"/>
-      <w:r>
-        <w:t>getValue</w:t>
-      </w:r>
-      <w:proofErr w:type="spellEnd"/>
-      <w:r>
-        <w:t>()</w:t>
-      </w:r>
-      <w:proofErr w:type="gramEnd"/>
-    </w:p>
-    <w:p>
-      <w:r>
-        <w:t xml:space="preserve">Object </w:t>
-      </w:r>
-      <w:proofErr w:type="spellStart"/>
-      <w:proofErr w:type="gramStart"/>
-      <w:r>
-        <w:t>setValue</w:t>
-      </w:r>
-      <w:proofErr w:type="spellEnd"/>
-      <w:r>
-        <w:t>(</w:t>
-      </w:r>
-      <w:proofErr w:type="gramEnd"/>
-      <w:r>
-        <w:t>Object name)</w:t>
+        <w:t>Object getKey()</w:t>
+      </w:r>
+    </w:p>
+    <w:p>
+      <w:r>
+        <w:t>Object getValue()</w:t>
+      </w:r>
+    </w:p>
+    <w:p>
+      <w:r>
+        <w:lastRenderedPageBreak/>
+        <w:t>Object setValue(Object name)</w:t>
       </w:r>
     </w:p>
     <w:p>
@@ -6504,20 +5458,11 @@
           <w:b/>
         </w:rPr>
       </w:pPr>
-      <w:proofErr w:type="spellStart"/>
       <w:r>
         <w:rPr>
           <w:b/>
         </w:rPr>
-        <w:lastRenderedPageBreak/>
-        <w:t>HashMap</w:t>
-      </w:r>
-      <w:proofErr w:type="spellEnd"/>
-      <w:r>
-        <w:rPr>
-          <w:b/>
-        </w:rPr>
-        <w:t>:</w:t>
+        <w:t>HashMap:</w:t>
       </w:r>
     </w:p>
     <w:p>
@@ -6529,13 +5474,8 @@
         </w:numPr>
       </w:pPr>
       <w:r>
-        <w:t xml:space="preserve">Underline data structure is </w:t>
-      </w:r>
-      <w:proofErr w:type="spellStart"/>
-      <w:r>
-        <w:t>hashtable</w:t>
-      </w:r>
-      <w:proofErr w:type="spellEnd"/>
+        <w:t>Underline data structure is hashtable</w:t>
+      </w:r>
     </w:p>
     <w:p>
       <w:pPr>
@@ -6545,13 +5485,8 @@
           <w:numId w:val="48"/>
         </w:numPr>
       </w:pPr>
-      <w:proofErr w:type="spellStart"/>
-      <w:r>
-        <w:t>Hashcode</w:t>
-      </w:r>
-      <w:proofErr w:type="spellEnd"/>
-      <w:r>
-        <w:t xml:space="preserve"> of key</w:t>
+      <w:r>
+        <w:t>Hashcode of key</w:t>
       </w:r>
     </w:p>
     <w:p>
@@ -6563,23 +5498,7 @@
         </w:numPr>
       </w:pPr>
       <w:r>
-        <w:t xml:space="preserve">Insertion order is not preserved </w:t>
-      </w:r>
-      <w:proofErr w:type="spellStart"/>
-      <w:r>
-        <w:t>its</w:t>
-      </w:r>
-      <w:proofErr w:type="spellEnd"/>
-      <w:r>
-        <w:t xml:space="preserve"> based on </w:t>
-      </w:r>
-      <w:proofErr w:type="spellStart"/>
-      <w:r>
-        <w:t>hashcode</w:t>
-      </w:r>
-      <w:proofErr w:type="spellEnd"/>
-      <w:r>
-        <w:t xml:space="preserve"> of key’s</w:t>
+        <w:t>Insertion order is not preserved its based on hashcode of key’s</w:t>
       </w:r>
     </w:p>
     <w:p>
@@ -6627,13 +5546,8 @@
           <w:numId w:val="48"/>
         </w:numPr>
       </w:pPr>
-      <w:proofErr w:type="spellStart"/>
-      <w:r>
-        <w:t>Fil</w:t>
-      </w:r>
-      <w:proofErr w:type="spellEnd"/>
-      <w:r>
-        <w:t xml:space="preserve"> ratio 0.75</w:t>
+      <w:r>
+        <w:t>Fil ratio 0.75</w:t>
       </w:r>
     </w:p>
     <w:p/>
@@ -6663,11 +5577,9 @@
             <w:tcW w:w="4884" w:type="dxa"/>
           </w:tcPr>
           <w:p>
-            <w:proofErr w:type="spellStart"/>
             <w:r>
               <w:t>HashMap</w:t>
             </w:r>
-            <w:proofErr w:type="spellEnd"/>
           </w:p>
         </w:tc>
         <w:tc>
@@ -6837,13 +5749,8 @@
         <w:t>-</w:t>
       </w:r>
       <w:r>
-        <w:t xml:space="preserve">map(including methods and constructor) except the following </w:t>
-      </w:r>
-      <w:proofErr w:type="spellStart"/>
-      <w:r>
-        <w:t>defferences</w:t>
-      </w:r>
-      <w:proofErr w:type="spellEnd"/>
+        <w:t>map(including methods and constructor) except the following defferences</w:t>
+      </w:r>
     </w:p>
     <w:tbl>
       <w:tblPr>
@@ -6866,19 +5773,11 @@
                 <w:b/>
               </w:rPr>
             </w:pPr>
-            <w:proofErr w:type="spellStart"/>
             <w:r>
               <w:rPr>
                 <w:b/>
               </w:rPr>
-              <w:t>HashMap</w:t>
-            </w:r>
-            <w:proofErr w:type="spellEnd"/>
-            <w:r>
-              <w:rPr>
-                <w:b/>
-              </w:rPr>
-              <w:t>(1.2)</w:t>
+              <w:t>HashMap(1.2)</w:t>
             </w:r>
           </w:p>
         </w:tc>
@@ -6941,7 +5840,6 @@
             <w:tcW w:w="4675" w:type="dxa"/>
           </w:tcPr>
           <w:p>
-            <w:bookmarkStart w:id="0" w:name="_GoBack"/>
             <w:r>
               <w:t>Insertion order is preserved</w:t>
             </w:r>
@@ -6967,7 +5865,6 @@
           </w:p>
         </w:tc>
       </w:tr>
-      <w:bookmarkEnd w:id="0"/>
       <w:tr>
         <w:tc>
           <w:tcPr>
@@ -6999,21 +5896,8 @@
     </w:tbl>
     <w:p/>
     <w:p>
-      <w:proofErr w:type="gramStart"/>
-      <w:r>
-        <w:t>Note :</w:t>
-      </w:r>
-      <w:proofErr w:type="gramEnd"/>
-      <w:r>
-        <w:t xml:space="preserve"> LinkedHashSet and LinkedHashMap are commonly </w:t>
-      </w:r>
-      <w:proofErr w:type="spellStart"/>
-      <w:r>
-        <w:t>use</w:t>
-      </w:r>
-      <w:proofErr w:type="spellEnd"/>
-      <w:r>
-        <w:t xml:space="preserve"> to develop cache based application’s</w:t>
+      <w:r>
+        <w:t>Note : LinkedHashSet and LinkedHashMap are commonly use to develop cache based application’s</w:t>
       </w:r>
     </w:p>
     <w:p/>
@@ -7037,6 +5921,7 @@
         </w:numPr>
       </w:pPr>
       <w:r>
+        <w:lastRenderedPageBreak/>
         <w:t>It’s the child interface of map</w:t>
       </w:r>
     </w:p>
@@ -7065,631 +5950,421 @@
       </w:r>
     </w:p>
     <w:p>
-      <w:proofErr w:type="gramStart"/>
+      <w:r>
+        <w:rPr>
+          <w:b/>
+        </w:rPr>
+        <w:t>Methods</w:t>
+      </w:r>
+      <w:r>
+        <w:t xml:space="preserve"> :</w:t>
+      </w:r>
+    </w:p>
+    <w:p>
+      <w:pPr>
+        <w:pStyle w:val="ListParagraph"/>
+        <w:numPr>
+          <w:ilvl w:val="0"/>
+          <w:numId w:val="51"/>
+        </w:numPr>
+      </w:pPr>
+      <w:r>
+        <w:t>Object Firstkey();</w:t>
+      </w:r>
+    </w:p>
+    <w:p>
+      <w:pPr>
+        <w:pStyle w:val="ListParagraph"/>
+        <w:numPr>
+          <w:ilvl w:val="0"/>
+          <w:numId w:val="51"/>
+        </w:numPr>
+      </w:pPr>
+      <w:r>
+        <w:t>Object lastkey()</w:t>
+      </w:r>
+    </w:p>
+    <w:p>
+      <w:pPr>
+        <w:pStyle w:val="ListParagraph"/>
+        <w:numPr>
+          <w:ilvl w:val="0"/>
+          <w:numId w:val="51"/>
+        </w:numPr>
+      </w:pPr>
+      <w:r>
+        <w:t>SortepMap headMap(Object Key)</w:t>
+      </w:r>
+      <w:r>
+        <w:t xml:space="preserve"> &lt;</w:t>
+      </w:r>
+    </w:p>
+    <w:p>
+      <w:pPr>
+        <w:pStyle w:val="ListParagraph"/>
+        <w:numPr>
+          <w:ilvl w:val="0"/>
+          <w:numId w:val="51"/>
+        </w:numPr>
+      </w:pPr>
+      <w:r>
+        <w:t>SortepMap tailMap(Object Key)</w:t>
+      </w:r>
+      <w:r>
+        <w:t xml:space="preserve"> &gt;=</w:t>
+      </w:r>
+    </w:p>
+    <w:p>
+      <w:pPr>
+        <w:pStyle w:val="ListParagraph"/>
+        <w:numPr>
+          <w:ilvl w:val="0"/>
+          <w:numId w:val="51"/>
+        </w:numPr>
+      </w:pPr>
+      <w:r>
+        <w:t>SortepMap subMap(Object Key1,Object key2)</w:t>
+      </w:r>
+      <w:r>
+        <w:t>&gt;= to &lt;</w:t>
+      </w:r>
+    </w:p>
+    <w:p>
+      <w:pPr>
+        <w:pStyle w:val="ListParagraph"/>
+        <w:numPr>
+          <w:ilvl w:val="0"/>
+          <w:numId w:val="51"/>
+        </w:numPr>
+      </w:pPr>
+      <w:r>
+        <w:t>Comparator comparator()</w:t>
+      </w:r>
+    </w:p>
+    <w:p/>
+    <w:p>
+      <w:r>
+        <w:t>TreeMap:</w:t>
+      </w:r>
+    </w:p>
+    <w:p>
+      <w:pPr>
+        <w:pStyle w:val="ListParagraph"/>
+        <w:numPr>
+          <w:ilvl w:val="0"/>
+          <w:numId w:val="52"/>
+        </w:numPr>
+      </w:pPr>
+      <w:r>
+        <w:t>It is the implemented class of sortedmap</w:t>
+      </w:r>
+    </w:p>
+    <w:p>
+      <w:pPr>
+        <w:pStyle w:val="ListParagraph"/>
+        <w:numPr>
+          <w:ilvl w:val="0"/>
+          <w:numId w:val="52"/>
+        </w:numPr>
+      </w:pPr>
+      <w:r>
+        <w:t>Underline data structure is red black tree</w:t>
+      </w:r>
+    </w:p>
+    <w:p>
+      <w:pPr>
+        <w:pStyle w:val="ListParagraph"/>
+        <w:numPr>
+          <w:ilvl w:val="0"/>
+          <w:numId w:val="52"/>
+        </w:numPr>
+      </w:pPr>
+      <w:r>
+        <w:t>Insertion order is not preserved it’s based on some sorting order of keys</w:t>
+      </w:r>
+    </w:p>
+    <w:p>
+      <w:pPr>
+        <w:pStyle w:val="ListParagraph"/>
+        <w:numPr>
+          <w:ilvl w:val="0"/>
+          <w:numId w:val="52"/>
+        </w:numPr>
+      </w:pPr>
+      <w:r>
+        <w:t>Duplicate keys are not allowed but value can be duplicated</w:t>
+      </w:r>
+    </w:p>
+    <w:p>
+      <w:pPr>
+        <w:pStyle w:val="ListParagraph"/>
+        <w:numPr>
+          <w:ilvl w:val="0"/>
+          <w:numId w:val="52"/>
+        </w:numPr>
+      </w:pPr>
+      <w:r>
+        <w:t>If we are depanding default natueal sorting order then key’s should be homogyneous and comparable otherwise we’ll get Runtime Exception classcastexception</w:t>
+      </w:r>
+    </w:p>
+    <w:p>
+      <w:pPr>
+        <w:pStyle w:val="ListParagraph"/>
+        <w:numPr>
+          <w:ilvl w:val="0"/>
+          <w:numId w:val="52"/>
+        </w:numPr>
+      </w:pPr>
+      <w:r>
+        <w:t>If we are defining our sorting by comparator then keys need not be homogeneous and comparable we can take hytrogenous non comparable objects also.</w:t>
+      </w:r>
+    </w:p>
+    <w:p>
+      <w:pPr>
+        <w:pStyle w:val="ListParagraph"/>
+        <w:numPr>
+          <w:ilvl w:val="0"/>
+          <w:numId w:val="52"/>
+        </w:numPr>
+      </w:pPr>
+      <w:r>
+        <w:t>Null is not allowed onwards 1.7</w:t>
+      </w:r>
+    </w:p>
+    <w:p>
+      <w:r>
+        <w:t>Constructor:</w:t>
+      </w:r>
+    </w:p>
+    <w:p>
+      <w:pPr>
+        <w:pStyle w:val="ListParagraph"/>
+        <w:numPr>
+          <w:ilvl w:val="0"/>
+          <w:numId w:val="53"/>
+        </w:numPr>
+      </w:pPr>
+      <w:r>
+        <w:t>TreeMap t = new TreeMap(Natural sorting order)</w:t>
+      </w:r>
+    </w:p>
+    <w:p>
+      <w:pPr>
+        <w:pStyle w:val="ListParagraph"/>
+        <w:numPr>
+          <w:ilvl w:val="0"/>
+          <w:numId w:val="53"/>
+        </w:numPr>
+      </w:pPr>
+      <w:r>
+        <w:t>TreeMap t = new TreeMap(Comparator)</w:t>
+      </w:r>
+    </w:p>
+    <w:p>
+      <w:pPr>
+        <w:pStyle w:val="ListParagraph"/>
+        <w:numPr>
+          <w:ilvl w:val="0"/>
+          <w:numId w:val="53"/>
+        </w:numPr>
+      </w:pPr>
+      <w:r>
+        <w:t>TreeMap t = new TreeMap(Map)</w:t>
+      </w:r>
+    </w:p>
+    <w:p>
+      <w:pPr>
+        <w:pStyle w:val="ListParagraph"/>
+        <w:numPr>
+          <w:ilvl w:val="0"/>
+          <w:numId w:val="53"/>
+        </w:numPr>
+      </w:pPr>
+      <w:r>
+        <w:t>TreeMap t = new TreeMap(SortedMap)</w:t>
+      </w:r>
+    </w:p>
+    <w:p/>
+    <w:p>
+      <w:r>
+        <w:rPr>
+          <w:b/>
+        </w:rPr>
+        <w:t>HashTable</w:t>
+      </w:r>
+      <w:r>
+        <w:t>:</w:t>
+      </w:r>
+    </w:p>
+    <w:p>
+      <w:pPr>
+        <w:pStyle w:val="ListParagraph"/>
+        <w:numPr>
+          <w:ilvl w:val="0"/>
+          <w:numId w:val="54"/>
+        </w:numPr>
+      </w:pPr>
+      <w:r>
+        <w:t xml:space="preserve">Underline data structure is </w:t>
+      </w:r>
+      <w:r>
+        <w:t>HashTable</w:t>
+      </w:r>
+    </w:p>
+    <w:p>
+      <w:pPr>
+        <w:pStyle w:val="ListParagraph"/>
+        <w:numPr>
+          <w:ilvl w:val="0"/>
+          <w:numId w:val="54"/>
+        </w:numPr>
+      </w:pPr>
+      <w:r>
+        <w:t>Insertion order is not preserved and it is based on hash-code of keys</w:t>
+      </w:r>
+    </w:p>
+    <w:p>
+      <w:pPr>
+        <w:pStyle w:val="ListParagraph"/>
+        <w:numPr>
+          <w:ilvl w:val="0"/>
+          <w:numId w:val="54"/>
+        </w:numPr>
+      </w:pPr>
+      <w:r>
+        <w:t>Duplicate keys are not allowed and values can be duplicated</w:t>
+      </w:r>
+    </w:p>
+    <w:p>
+      <w:pPr>
+        <w:pStyle w:val="ListParagraph"/>
+        <w:numPr>
+          <w:ilvl w:val="0"/>
+          <w:numId w:val="54"/>
+        </w:numPr>
+      </w:pPr>
+      <w:r>
+        <w:t>Hystrogeneous objects are allowed for both keys and values</w:t>
+      </w:r>
+    </w:p>
+    <w:p>
+      <w:pPr>
+        <w:pStyle w:val="ListParagraph"/>
+        <w:numPr>
+          <w:ilvl w:val="0"/>
+          <w:numId w:val="54"/>
+        </w:numPr>
+      </w:pPr>
+      <w:r>
+        <w:t>Null is not allowed both key and value otherwise we’ll get runtime exception(null pointer)</w:t>
+      </w:r>
+    </w:p>
+    <w:p>
+      <w:pPr>
+        <w:pStyle w:val="ListParagraph"/>
+        <w:numPr>
+          <w:ilvl w:val="0"/>
+          <w:numId w:val="54"/>
+        </w:numPr>
+      </w:pPr>
+      <w:r>
+        <w:t>It implements sereilizable and clonable interface but not random-access</w:t>
+      </w:r>
+    </w:p>
+    <w:p>
+      <w:pPr>
+        <w:pStyle w:val="ListParagraph"/>
+        <w:numPr>
+          <w:ilvl w:val="0"/>
+          <w:numId w:val="54"/>
+        </w:numPr>
+      </w:pPr>
+      <w:r>
+        <w:t xml:space="preserve">Every method is </w:t>
+      </w:r>
+      <w:r>
+        <w:t>synchronized</w:t>
+      </w:r>
+    </w:p>
+    <w:p>
+      <w:pPr>
+        <w:pStyle w:val="ListParagraph"/>
+        <w:numPr>
+          <w:ilvl w:val="0"/>
+          <w:numId w:val="54"/>
+        </w:numPr>
+      </w:pPr>
+      <w:r>
+        <w:t>HashTable is the best choice for search operation</w:t>
+      </w:r>
+    </w:p>
+    <w:p>
+      <w:pPr>
+        <w:pStyle w:val="ListParagraph"/>
+      </w:pPr>
+    </w:p>
+    <w:p>
       <w:r>
         <w:rPr>
           <w:b/>
         </w:rPr>
         <w:lastRenderedPageBreak/>
-        <w:t>Methods</w:t>
-      </w:r>
-      <w:r>
-        <w:t xml:space="preserve"> :</w:t>
-      </w:r>
-      <w:proofErr w:type="gramEnd"/>
-    </w:p>
-    <w:p>
-      <w:pPr>
-        <w:pStyle w:val="ListParagraph"/>
-        <w:numPr>
-          <w:ilvl w:val="0"/>
-          <w:numId w:val="51"/>
-        </w:numPr>
-      </w:pPr>
-      <w:r>
-        <w:t xml:space="preserve">Object </w:t>
-      </w:r>
-      <w:proofErr w:type="spellStart"/>
-      <w:r>
-        <w:t>Firstkey</w:t>
-      </w:r>
-      <w:proofErr w:type="spellEnd"/>
-      <w:r>
-        <w:t>();</w:t>
-      </w:r>
-    </w:p>
-    <w:p>
-      <w:pPr>
-        <w:pStyle w:val="ListParagraph"/>
-        <w:numPr>
-          <w:ilvl w:val="0"/>
-          <w:numId w:val="51"/>
-        </w:numPr>
-      </w:pPr>
-      <w:r>
-        <w:t xml:space="preserve">Object </w:t>
-      </w:r>
-      <w:proofErr w:type="spellStart"/>
-      <w:r>
-        <w:t>lastkey</w:t>
-      </w:r>
-      <w:proofErr w:type="spellEnd"/>
-      <w:r>
-        <w:t>()</w:t>
-      </w:r>
-    </w:p>
-    <w:p>
-      <w:pPr>
-        <w:pStyle w:val="ListParagraph"/>
-        <w:numPr>
-          <w:ilvl w:val="0"/>
-          <w:numId w:val="51"/>
-        </w:numPr>
-      </w:pPr>
-      <w:proofErr w:type="spellStart"/>
-      <w:r>
-        <w:t>SortepMap</w:t>
-      </w:r>
-      <w:proofErr w:type="spellEnd"/>
-      <w:r>
-        <w:t xml:space="preserve"> </w:t>
-      </w:r>
-      <w:proofErr w:type="spellStart"/>
-      <w:r>
-        <w:t>headMap</w:t>
-      </w:r>
-      <w:proofErr w:type="spellEnd"/>
-      <w:r>
-        <w:t>(Object Key)</w:t>
-      </w:r>
-      <w:r>
-        <w:t xml:space="preserve"> &lt;</w:t>
-      </w:r>
-    </w:p>
-    <w:p>
-      <w:pPr>
-        <w:pStyle w:val="ListParagraph"/>
-        <w:numPr>
-          <w:ilvl w:val="0"/>
-          <w:numId w:val="51"/>
-        </w:numPr>
-      </w:pPr>
-      <w:proofErr w:type="spellStart"/>
-      <w:r>
-        <w:t>SortepMap</w:t>
-      </w:r>
-      <w:proofErr w:type="spellEnd"/>
-      <w:r>
-        <w:t xml:space="preserve"> </w:t>
-      </w:r>
-      <w:proofErr w:type="spellStart"/>
-      <w:r>
-        <w:t>tailMap</w:t>
-      </w:r>
-      <w:proofErr w:type="spellEnd"/>
-      <w:r>
-        <w:t>(Object Key)</w:t>
-      </w:r>
-      <w:r>
-        <w:t xml:space="preserve"> &gt;=</w:t>
-      </w:r>
-    </w:p>
-    <w:p>
-      <w:pPr>
-        <w:pStyle w:val="ListParagraph"/>
-        <w:numPr>
-          <w:ilvl w:val="0"/>
-          <w:numId w:val="51"/>
-        </w:numPr>
-      </w:pPr>
-      <w:proofErr w:type="spellStart"/>
-      <w:r>
-        <w:t>SortepMap</w:t>
-      </w:r>
-      <w:proofErr w:type="spellEnd"/>
-      <w:r>
-        <w:t xml:space="preserve"> </w:t>
-      </w:r>
-      <w:proofErr w:type="spellStart"/>
-      <w:r>
-        <w:t>subMap</w:t>
-      </w:r>
-      <w:proofErr w:type="spellEnd"/>
-      <w:r>
-        <w:t>(Object Key1,Object key2)</w:t>
-      </w:r>
-      <w:r>
-        <w:t>&gt;= to &lt;</w:t>
-      </w:r>
-    </w:p>
-    <w:p>
-      <w:pPr>
-        <w:pStyle w:val="ListParagraph"/>
-        <w:numPr>
-          <w:ilvl w:val="0"/>
-          <w:numId w:val="51"/>
-        </w:numPr>
-      </w:pPr>
-      <w:r>
-        <w:t>Comparator comparator()</w:t>
+        <w:t>Constructor</w:t>
+      </w:r>
+      <w:r>
+        <w:t>:</w:t>
+      </w:r>
+    </w:p>
+    <w:p>
+      <w:pPr>
+        <w:pStyle w:val="ListParagraph"/>
+        <w:numPr>
+          <w:ilvl w:val="0"/>
+          <w:numId w:val="55"/>
+        </w:numPr>
+      </w:pPr>
+      <w:r>
+        <w:t xml:space="preserve">HashTable = new HashTable() </w:t>
+      </w:r>
+    </w:p>
+    <w:p>
+      <w:pPr>
+        <w:pStyle w:val="ListParagraph"/>
+        <w:numPr>
+          <w:ilvl w:val="0"/>
+          <w:numId w:val="55"/>
+        </w:numPr>
+      </w:pPr>
+      <w:r>
+        <w:t xml:space="preserve">Hashtable h=new hashtable(int initialcapacity) </w:t>
+      </w:r>
+    </w:p>
+    <w:p>
+      <w:pPr>
+        <w:pStyle w:val="ListParagraph"/>
+        <w:numPr>
+          <w:ilvl w:val="0"/>
+          <w:numId w:val="55"/>
+        </w:numPr>
+      </w:pPr>
+      <w:r>
+        <w:t xml:space="preserve">HashTable h = new hashtable(int initialcapacity , float fillratio) </w:t>
+      </w:r>
+    </w:p>
+    <w:p>
+      <w:pPr>
+        <w:pStyle w:val="ListParagraph"/>
+        <w:numPr>
+          <w:ilvl w:val="0"/>
+          <w:numId w:val="55"/>
+        </w:numPr>
+      </w:pPr>
+      <w:r>
+        <w:t>HashTable h = new hashtable(Map m)</w:t>
       </w:r>
     </w:p>
     <w:p/>
     <w:p>
-      <w:proofErr w:type="spellStart"/>
-      <w:r>
-        <w:t>TreeMap</w:t>
-      </w:r>
-      <w:proofErr w:type="spellEnd"/>
-      <w:r>
-        <w:t>:</w:t>
-      </w:r>
-    </w:p>
-    <w:p>
-      <w:pPr>
-        <w:pStyle w:val="ListParagraph"/>
-        <w:numPr>
-          <w:ilvl w:val="0"/>
-          <w:numId w:val="52"/>
-        </w:numPr>
-      </w:pPr>
-      <w:r>
-        <w:t xml:space="preserve">It is the implemented class of </w:t>
-      </w:r>
-      <w:proofErr w:type="spellStart"/>
-      <w:r>
-        <w:t>sortedmap</w:t>
-      </w:r>
-      <w:proofErr w:type="spellEnd"/>
-    </w:p>
-    <w:p>
-      <w:pPr>
-        <w:pStyle w:val="ListParagraph"/>
-        <w:numPr>
-          <w:ilvl w:val="0"/>
-          <w:numId w:val="52"/>
-        </w:numPr>
-      </w:pPr>
-      <w:r>
-        <w:t>Underline data structure is red black tree</w:t>
-      </w:r>
-    </w:p>
-    <w:p>
-      <w:pPr>
-        <w:pStyle w:val="ListParagraph"/>
-        <w:numPr>
-          <w:ilvl w:val="0"/>
-          <w:numId w:val="52"/>
-        </w:numPr>
-      </w:pPr>
-      <w:r>
-        <w:t>Insertion order is not preserved it’s based on some sorting order of keys</w:t>
-      </w:r>
-    </w:p>
-    <w:p>
-      <w:pPr>
-        <w:pStyle w:val="ListParagraph"/>
-        <w:numPr>
-          <w:ilvl w:val="0"/>
-          <w:numId w:val="52"/>
-        </w:numPr>
-      </w:pPr>
-      <w:r>
-        <w:t>Duplicate keys are not allowed but value can be duplicated</w:t>
-      </w:r>
-    </w:p>
-    <w:p>
-      <w:pPr>
-        <w:pStyle w:val="ListParagraph"/>
-        <w:numPr>
-          <w:ilvl w:val="0"/>
-          <w:numId w:val="52"/>
-        </w:numPr>
-      </w:pPr>
-      <w:r>
-        <w:t xml:space="preserve">If we are </w:t>
-      </w:r>
-      <w:proofErr w:type="spellStart"/>
-      <w:r>
-        <w:t>depanding</w:t>
-      </w:r>
-      <w:proofErr w:type="spellEnd"/>
-      <w:r>
-        <w:t xml:space="preserve"> default </w:t>
-      </w:r>
-      <w:proofErr w:type="spellStart"/>
-      <w:r>
-        <w:t>natueal</w:t>
-      </w:r>
-      <w:proofErr w:type="spellEnd"/>
-      <w:r>
-        <w:t xml:space="preserve"> sorting order then key’s should be </w:t>
-      </w:r>
-      <w:proofErr w:type="spellStart"/>
-      <w:r>
-        <w:t>homogyneous</w:t>
-      </w:r>
-      <w:proofErr w:type="spellEnd"/>
-      <w:r>
-        <w:t xml:space="preserve"> and comparable otherwise we’ll get Runtime Exception classcastexception</w:t>
-      </w:r>
-    </w:p>
-    <w:p>
-      <w:pPr>
-        <w:pStyle w:val="ListParagraph"/>
-        <w:numPr>
-          <w:ilvl w:val="0"/>
-          <w:numId w:val="52"/>
-        </w:numPr>
-      </w:pPr>
-      <w:r>
-        <w:t xml:space="preserve">If we are defining our sorting by comparator then keys need not be homogeneous and comparable we can take </w:t>
-      </w:r>
-      <w:proofErr w:type="spellStart"/>
-      <w:r>
-        <w:t>hytrogenous</w:t>
-      </w:r>
-      <w:proofErr w:type="spellEnd"/>
-      <w:r>
-        <w:t xml:space="preserve"> non comparable objects also.</w:t>
-      </w:r>
-    </w:p>
-    <w:p>
-      <w:pPr>
-        <w:pStyle w:val="ListParagraph"/>
-        <w:numPr>
-          <w:ilvl w:val="0"/>
-          <w:numId w:val="52"/>
-        </w:numPr>
-      </w:pPr>
-      <w:r>
-        <w:t>Null is not allowed onwards 1.7</w:t>
-      </w:r>
-    </w:p>
-    <w:p>
-      <w:r>
-        <w:t>Constructor:</w:t>
-      </w:r>
-    </w:p>
-    <w:p>
-      <w:pPr>
-        <w:pStyle w:val="ListParagraph"/>
-        <w:numPr>
-          <w:ilvl w:val="0"/>
-          <w:numId w:val="53"/>
-        </w:numPr>
-      </w:pPr>
-      <w:proofErr w:type="spellStart"/>
-      <w:r>
-        <w:t>TreeMap</w:t>
-      </w:r>
-      <w:proofErr w:type="spellEnd"/>
-      <w:r>
-        <w:t xml:space="preserve"> t = new </w:t>
-      </w:r>
-      <w:proofErr w:type="spellStart"/>
-      <w:r>
-        <w:t>TreeMap</w:t>
-      </w:r>
-      <w:proofErr w:type="spellEnd"/>
-      <w:r>
-        <w:t>(Natural sorting order)</w:t>
-      </w:r>
-    </w:p>
-    <w:p>
-      <w:pPr>
-        <w:pStyle w:val="ListParagraph"/>
-        <w:numPr>
-          <w:ilvl w:val="0"/>
-          <w:numId w:val="53"/>
-        </w:numPr>
-      </w:pPr>
-      <w:proofErr w:type="spellStart"/>
-      <w:r>
-        <w:t>TreeMap</w:t>
-      </w:r>
-      <w:proofErr w:type="spellEnd"/>
-      <w:r>
-        <w:t xml:space="preserve"> t = new </w:t>
-      </w:r>
-      <w:proofErr w:type="spellStart"/>
-      <w:r>
-        <w:t>TreeMap</w:t>
-      </w:r>
-      <w:proofErr w:type="spellEnd"/>
-      <w:r>
-        <w:t>(Comparator)</w:t>
-      </w:r>
-    </w:p>
-    <w:p>
-      <w:pPr>
-        <w:pStyle w:val="ListParagraph"/>
-        <w:numPr>
-          <w:ilvl w:val="0"/>
-          <w:numId w:val="53"/>
-        </w:numPr>
-      </w:pPr>
-      <w:proofErr w:type="spellStart"/>
-      <w:r>
-        <w:t>TreeMap</w:t>
-      </w:r>
-      <w:proofErr w:type="spellEnd"/>
-      <w:r>
-        <w:t xml:space="preserve"> t = new </w:t>
-      </w:r>
-      <w:proofErr w:type="spellStart"/>
-      <w:r>
-        <w:t>TreeMap</w:t>
-      </w:r>
-      <w:proofErr w:type="spellEnd"/>
-      <w:r>
-        <w:t>(Map)</w:t>
-      </w:r>
-    </w:p>
-    <w:p>
-      <w:pPr>
-        <w:pStyle w:val="ListParagraph"/>
-        <w:numPr>
-          <w:ilvl w:val="0"/>
-          <w:numId w:val="53"/>
-        </w:numPr>
-      </w:pPr>
-      <w:proofErr w:type="spellStart"/>
-      <w:r>
-        <w:t>TreeMap</w:t>
-      </w:r>
-      <w:proofErr w:type="spellEnd"/>
-      <w:r>
-        <w:t xml:space="preserve"> t = new </w:t>
-      </w:r>
-      <w:proofErr w:type="spellStart"/>
-      <w:r>
-        <w:t>TreeMap</w:t>
-      </w:r>
-      <w:proofErr w:type="spellEnd"/>
-      <w:r>
-        <w:t>(SortedMap)</w:t>
-      </w:r>
-    </w:p>
-    <w:p/>
-    <w:p>
-      <w:r>
-        <w:rPr>
-          <w:b/>
-        </w:rPr>
-        <w:t>HashTable</w:t>
-      </w:r>
-      <w:r>
-        <w:t>:</w:t>
-      </w:r>
-    </w:p>
-    <w:p>
-      <w:pPr>
-        <w:pStyle w:val="ListParagraph"/>
-        <w:numPr>
-          <w:ilvl w:val="0"/>
-          <w:numId w:val="54"/>
-        </w:numPr>
-      </w:pPr>
-      <w:r>
-        <w:t xml:space="preserve">Underline data structure is </w:t>
-      </w:r>
-      <w:r>
-        <w:t>HashTable</w:t>
-      </w:r>
-    </w:p>
-    <w:p>
-      <w:pPr>
-        <w:pStyle w:val="ListParagraph"/>
-        <w:numPr>
-          <w:ilvl w:val="0"/>
-          <w:numId w:val="54"/>
-        </w:numPr>
-      </w:pPr>
-      <w:r>
-        <w:t>Insertion order is not preserved and it is based on hash-code of keys</w:t>
-      </w:r>
-    </w:p>
-    <w:p>
-      <w:pPr>
-        <w:pStyle w:val="ListParagraph"/>
-        <w:numPr>
-          <w:ilvl w:val="0"/>
-          <w:numId w:val="54"/>
-        </w:numPr>
-      </w:pPr>
-      <w:r>
-        <w:t>Duplicate keys are not allowed and values can be duplicated</w:t>
-      </w:r>
-    </w:p>
-    <w:p>
-      <w:pPr>
-        <w:pStyle w:val="ListParagraph"/>
-        <w:numPr>
-          <w:ilvl w:val="0"/>
-          <w:numId w:val="54"/>
-        </w:numPr>
-      </w:pPr>
-      <w:proofErr w:type="spellStart"/>
-      <w:r>
-        <w:t>Hystrogeneous</w:t>
-      </w:r>
-      <w:proofErr w:type="spellEnd"/>
-      <w:r>
-        <w:t xml:space="preserve"> objects are allowed for both keys and values</w:t>
-      </w:r>
-    </w:p>
-    <w:p>
-      <w:pPr>
-        <w:pStyle w:val="ListParagraph"/>
-        <w:numPr>
-          <w:ilvl w:val="0"/>
-          <w:numId w:val="54"/>
-        </w:numPr>
-      </w:pPr>
-      <w:r>
-        <w:t>Null is not allowed both key and value otherwise we’ll get runtime exception(null pointer)</w:t>
-      </w:r>
-    </w:p>
-    <w:p>
-      <w:pPr>
-        <w:pStyle w:val="ListParagraph"/>
-        <w:numPr>
-          <w:ilvl w:val="0"/>
-          <w:numId w:val="54"/>
-        </w:numPr>
-      </w:pPr>
-      <w:r>
-        <w:t xml:space="preserve">It implements </w:t>
-      </w:r>
-      <w:proofErr w:type="spellStart"/>
-      <w:r>
-        <w:t>sereilizable</w:t>
-      </w:r>
-      <w:proofErr w:type="spellEnd"/>
-      <w:r>
-        <w:t xml:space="preserve"> and </w:t>
-      </w:r>
-      <w:proofErr w:type="spellStart"/>
-      <w:r>
-        <w:t>clonable</w:t>
-      </w:r>
-      <w:proofErr w:type="spellEnd"/>
-      <w:r>
-        <w:t xml:space="preserve"> interface but not random-access</w:t>
-      </w:r>
-    </w:p>
-    <w:p>
-      <w:pPr>
-        <w:pStyle w:val="ListParagraph"/>
-        <w:numPr>
-          <w:ilvl w:val="0"/>
-          <w:numId w:val="54"/>
-        </w:numPr>
-      </w:pPr>
-      <w:r>
-        <w:t xml:space="preserve">Every method is </w:t>
-      </w:r>
-      <w:r>
-        <w:t>synchronized</w:t>
-      </w:r>
-    </w:p>
-    <w:p>
-      <w:pPr>
-        <w:pStyle w:val="ListParagraph"/>
-        <w:numPr>
-          <w:ilvl w:val="0"/>
-          <w:numId w:val="54"/>
-        </w:numPr>
-      </w:pPr>
-      <w:r>
-        <w:t>HashTable is the best choice for search operation</w:t>
-      </w:r>
-    </w:p>
-    <w:p>
-      <w:pPr>
-        <w:pStyle w:val="ListParagraph"/>
-      </w:pPr>
-    </w:p>
-    <w:p>
-      <w:r>
-        <w:rPr>
-          <w:b/>
-        </w:rPr>
-        <w:t>Constructor</w:t>
-      </w:r>
-      <w:r>
-        <w:t>:</w:t>
-      </w:r>
-    </w:p>
-    <w:p>
-      <w:pPr>
-        <w:pStyle w:val="ListParagraph"/>
-        <w:numPr>
-          <w:ilvl w:val="0"/>
-          <w:numId w:val="55"/>
-        </w:numPr>
-      </w:pPr>
-      <w:r>
-        <w:t xml:space="preserve">HashTable = new HashTable() </w:t>
-      </w:r>
-    </w:p>
-    <w:p>
-      <w:pPr>
-        <w:pStyle w:val="ListParagraph"/>
-        <w:numPr>
-          <w:ilvl w:val="0"/>
-          <w:numId w:val="55"/>
-        </w:numPr>
-      </w:pPr>
-      <w:proofErr w:type="spellStart"/>
-      <w:r>
-        <w:t>Hashtable</w:t>
-      </w:r>
-      <w:proofErr w:type="spellEnd"/>
-      <w:r>
-        <w:t xml:space="preserve"> h=new </w:t>
-      </w:r>
-      <w:proofErr w:type="spellStart"/>
-      <w:r>
-        <w:t>hashtable</w:t>
-      </w:r>
-      <w:proofErr w:type="spellEnd"/>
-      <w:r>
-        <w:t xml:space="preserve">(int initialcapacity) </w:t>
-      </w:r>
-    </w:p>
-    <w:p>
-      <w:pPr>
-        <w:pStyle w:val="ListParagraph"/>
-        <w:numPr>
-          <w:ilvl w:val="0"/>
-          <w:numId w:val="55"/>
-        </w:numPr>
-      </w:pPr>
-      <w:r>
-        <w:lastRenderedPageBreak/>
-        <w:t xml:space="preserve">HashTable h = new </w:t>
-      </w:r>
-      <w:proofErr w:type="spellStart"/>
-      <w:r>
-        <w:t>hashtable</w:t>
-      </w:r>
-      <w:proofErr w:type="spellEnd"/>
-      <w:r>
-        <w:t xml:space="preserve">(int initialcapacity , float </w:t>
-      </w:r>
-      <w:proofErr w:type="spellStart"/>
-      <w:r>
-        <w:t>fillratio</w:t>
-      </w:r>
-      <w:proofErr w:type="spellEnd"/>
-      <w:r>
-        <w:t xml:space="preserve">) </w:t>
-      </w:r>
-    </w:p>
-    <w:p>
-      <w:pPr>
-        <w:pStyle w:val="ListParagraph"/>
-        <w:numPr>
-          <w:ilvl w:val="0"/>
-          <w:numId w:val="55"/>
-        </w:numPr>
-      </w:pPr>
-      <w:r>
-        <w:t xml:space="preserve">HashTable h = new </w:t>
-      </w:r>
-      <w:proofErr w:type="spellStart"/>
-      <w:r>
-        <w:t>hashtable</w:t>
-      </w:r>
-      <w:proofErr w:type="spellEnd"/>
-      <w:r>
-        <w:t>(Map m)</w:t>
-      </w:r>
-    </w:p>
-    <w:p/>
-    <w:p>
       <w:pPr>
         <w:pStyle w:val="ListParagraph"/>
         <w:numPr>
@@ -7697,13 +6372,8 @@
           <w:numId w:val="23"/>
         </w:numPr>
       </w:pPr>
-      <w:proofErr w:type="spellStart"/>
-      <w:r>
-        <w:t>Hashtable</w:t>
-      </w:r>
-      <w:proofErr w:type="spellEnd"/>
-      <w:r>
-        <w:t xml:space="preserve"> h = new HashTable();</w:t>
+      <w:r>
+        <w:t>Hashtable h = new HashTable();</w:t>
       </w:r>
     </w:p>
     <w:p>
@@ -7714,13 +6384,8 @@
           <w:numId w:val="56"/>
         </w:numPr>
       </w:pPr>
-      <w:proofErr w:type="spellStart"/>
-      <w:r>
-        <w:t>h.put</w:t>
-      </w:r>
-      <w:proofErr w:type="spellEnd"/>
-      <w:r>
-        <w:t>(new Temp(5),”a”);</w:t>
+      <w:r>
+        <w:t>h.put(new Temp(5),”a”);</w:t>
       </w:r>
     </w:p>
     <w:p>
@@ -7731,13 +6396,8 @@
           <w:numId w:val="56"/>
         </w:numPr>
       </w:pPr>
-      <w:proofErr w:type="spellStart"/>
-      <w:r>
-        <w:t>h.put</w:t>
-      </w:r>
-      <w:proofErr w:type="spellEnd"/>
-      <w:r>
-        <w:t>(new Temp(2),”b”);</w:t>
+      <w:r>
+        <w:t>h.put(new Temp(2),”b”);</w:t>
       </w:r>
     </w:p>
     <w:p>
@@ -7748,13 +6408,8 @@
           <w:numId w:val="56"/>
         </w:numPr>
       </w:pPr>
-      <w:proofErr w:type="spellStart"/>
-      <w:r>
-        <w:t>h.put</w:t>
-      </w:r>
-      <w:proofErr w:type="spellEnd"/>
-      <w:r>
-        <w:t>(new Temp(6),”c”);</w:t>
+      <w:r>
+        <w:t>h.put(new Temp(6),”c”);</w:t>
       </w:r>
     </w:p>
     <w:p>
@@ -7765,13 +6420,8 @@
           <w:numId w:val="56"/>
         </w:numPr>
       </w:pPr>
-      <w:proofErr w:type="spellStart"/>
-      <w:r>
-        <w:t>h.put</w:t>
-      </w:r>
-      <w:proofErr w:type="spellEnd"/>
-      <w:r>
-        <w:t>(new Temp(15),”d”);</w:t>
+      <w:r>
+        <w:t>h.put(new Temp(15),”d”);</w:t>
       </w:r>
     </w:p>
     <w:p>
@@ -7782,13 +6432,8 @@
           <w:numId w:val="56"/>
         </w:numPr>
       </w:pPr>
-      <w:proofErr w:type="spellStart"/>
-      <w:r>
-        <w:t>h.put</w:t>
-      </w:r>
-      <w:proofErr w:type="spellEnd"/>
-      <w:r>
-        <w:t>(new Temp(23),”e”);</w:t>
+      <w:r>
+        <w:t>h.put(new Temp(23),”e”);</w:t>
       </w:r>
     </w:p>
     <w:p>
@@ -7799,13 +6444,8 @@
           <w:numId w:val="56"/>
         </w:numPr>
       </w:pPr>
-      <w:proofErr w:type="spellStart"/>
-      <w:r>
-        <w:t>h.put</w:t>
-      </w:r>
-      <w:proofErr w:type="spellEnd"/>
-      <w:r>
-        <w:t>(new Temp(16),”f”);</w:t>
+      <w:r>
+        <w:t>h.put(new Temp(16),”f”);</w:t>
       </w:r>
     </w:p>
     <w:p>
@@ -7825,29 +6465,8 @@
         <w:pStyle w:val="ListParagraph"/>
         <w:ind w:left="1080"/>
       </w:pPr>
-      <w:proofErr w:type="gramStart"/>
-      <w:r>
-        <w:t>if</w:t>
-      </w:r>
-      <w:proofErr w:type="gramEnd"/>
-      <w:r>
-        <w:t xml:space="preserve"> we change </w:t>
-      </w:r>
-      <w:proofErr w:type="spellStart"/>
-      <w:r>
-        <w:t>hashCode</w:t>
-      </w:r>
-      <w:proofErr w:type="spellEnd"/>
-      <w:r>
-        <w:t xml:space="preserve"> method of </w:t>
-      </w:r>
-      <w:proofErr w:type="spellStart"/>
-      <w:r>
-        <w:t>tempclass</w:t>
-      </w:r>
-      <w:proofErr w:type="spellEnd"/>
-      <w:r>
-        <w:t xml:space="preserve"> as</w:t>
+      <w:r>
+        <w:t>if we change hashCode method of tempclass as</w:t>
       </w:r>
     </w:p>
     <w:p>
@@ -7855,21 +6474,8 @@
         <w:pStyle w:val="ListParagraph"/>
         <w:ind w:left="1080"/>
       </w:pPr>
-      <w:proofErr w:type="gramStart"/>
-      <w:r>
-        <w:t>public</w:t>
-      </w:r>
-      <w:proofErr w:type="gramEnd"/>
-      <w:r>
-        <w:t xml:space="preserve"> int </w:t>
-      </w:r>
-      <w:proofErr w:type="spellStart"/>
-      <w:r>
-        <w:t>hashCode</w:t>
-      </w:r>
-      <w:proofErr w:type="spellEnd"/>
-      <w:r>
-        <w:t>()</w:t>
+      <w:r>
+        <w:t>public int hashCode()</w:t>
       </w:r>
     </w:p>
     <w:p>
@@ -8002,15 +6608,7 @@
         </w:numPr>
       </w:pPr>
       <w:r>
-        <w:t xml:space="preserve">Ex: before sending </w:t>
-      </w:r>
-      <w:proofErr w:type="spellStart"/>
-      <w:r>
-        <w:t>sms</w:t>
-      </w:r>
-      <w:proofErr w:type="spellEnd"/>
-      <w:r>
-        <w:t xml:space="preserve"> message all mobile no’s we have to store all mobile no in some data structure in which order we added mobile no in the same order only message should be delivered for this FIFO requirement queue is the best choice </w:t>
+        <w:t xml:space="preserve">Ex: before sending sms message all mobile no’s we have to store all mobile no in some data structure in which order we added mobile no in the same order only message should be delivered for this FIFO requirement queue is the best choice </w:t>
       </w:r>
     </w:p>
     <w:p>
@@ -8022,15 +6620,7 @@
         </w:numPr>
       </w:pPr>
       <w:r>
-        <w:t xml:space="preserve">Usually queue follows FIFO but based on our requirement we can implement </w:t>
-      </w:r>
-      <w:proofErr w:type="spellStart"/>
-      <w:r>
-        <w:t>ouor</w:t>
-      </w:r>
-      <w:proofErr w:type="spellEnd"/>
-      <w:r>
-        <w:t xml:space="preserve"> own priority order also(Priority queue)</w:t>
+        <w:t>Usually queue follows FIFO but based on our requirement we can implement ouor own priority order also(Priority queue)</w:t>
       </w:r>
     </w:p>
     <w:p>
@@ -8122,13 +6712,9 @@
         </w:numPr>
       </w:pPr>
       <w:r>
-        <w:t xml:space="preserve"> remove and return – if queue is empty return exception </w:t>
-      </w:r>
-      <w:proofErr w:type="spellStart"/>
-      <w:r>
-        <w:t>NoSuchElementFound</w:t>
-      </w:r>
-      <w:proofErr w:type="spellEnd"/>
+        <w:lastRenderedPageBreak/>
+        <w:t xml:space="preserve"> remove and return – if queue is empty return exception NoSuchElementFound</w:t>
+      </w:r>
     </w:p>
     <w:p>
       <w:pPr>
@@ -8163,7 +6749,6 @@
         </w:numPr>
       </w:pPr>
       <w:r>
-        <w:lastRenderedPageBreak/>
         <w:t>Element()</w:t>
       </w:r>
     </w:p>
@@ -8176,13 +6761,8 @@
         </w:numPr>
       </w:pPr>
       <w:r>
-        <w:t xml:space="preserve">get head element if queue is empty return </w:t>
-      </w:r>
-      <w:proofErr w:type="spellStart"/>
-      <w:r>
-        <w:t>NoSuchElementFound</w:t>
-      </w:r>
-      <w:proofErr w:type="spellEnd"/>
+        <w:t>get head element if queue is empty return NoSuchElementFound</w:t>
+      </w:r>
     </w:p>
     <w:p>
       <w:r>
@@ -8198,13 +6778,8 @@
         </w:numPr>
       </w:pPr>
       <w:r>
-        <w:t xml:space="preserve">if we want to represent a group of individual object prior to processing according to some priority then we should go for priority </w:t>
-      </w:r>
-      <w:proofErr w:type="spellStart"/>
-      <w:r>
-        <w:t>que</w:t>
-      </w:r>
-      <w:proofErr w:type="spellEnd"/>
+        <w:t>if we want to represent a group of individual object prior to processing according to some priority then we should go for priority que</w:t>
+      </w:r>
     </w:p>
     <w:p>
       <w:pPr>
@@ -8227,15 +6802,7 @@
         </w:numPr>
       </w:pPr>
       <w:r>
-        <w:t xml:space="preserve">insertion order is not preserved </w:t>
-      </w:r>
-      <w:proofErr w:type="spellStart"/>
-      <w:r>
-        <w:t>it’sbased</w:t>
-      </w:r>
-      <w:proofErr w:type="spellEnd"/>
-      <w:r>
-        <w:t xml:space="preserve"> on some priority</w:t>
+        <w:t>insertion order is not preserved it’sbased on some priority</w:t>
       </w:r>
     </w:p>
     <w:p>
@@ -8259,13 +6826,8 @@
         </w:numPr>
       </w:pPr>
       <w:r>
-        <w:t xml:space="preserve">if we are depending on default natural sorting order compulsory object should be homogeneous and comparable otherwise we will get runtime exception saying </w:t>
-      </w:r>
-      <w:proofErr w:type="spellStart"/>
-      <w:r>
-        <w:t>ClassCastException</w:t>
-      </w:r>
-      <w:proofErr w:type="spellEnd"/>
+        <w:t>if we are depending on default natural sorting order compulsory object should be homogeneous and comparable otherwise we will get runtime exception saying ClassCastException</w:t>
+      </w:r>
     </w:p>
     <w:p>
       <w:pPr>
@@ -8440,15 +7002,7 @@
         </w:numPr>
       </w:pPr>
       <w:r>
-        <w:t xml:space="preserve">Public static void sort(object o, </w:t>
-      </w:r>
-      <w:proofErr w:type="spellStart"/>
-      <w:r>
-        <w:t>comarator</w:t>
-      </w:r>
-      <w:proofErr w:type="spellEnd"/>
-      <w:r>
-        <w:t xml:space="preserve"> c) for customized sorting</w:t>
+        <w:t>Public static void sort(object o, comarator c) for customized sorting</w:t>
       </w:r>
     </w:p>
     <w:p>
@@ -8484,15 +7038,7 @@
         </w:numPr>
       </w:pPr>
       <w:r>
-        <w:t xml:space="preserve">Public static int </w:t>
-      </w:r>
-      <w:proofErr w:type="spellStart"/>
-      <w:r>
-        <w:t>binarySearch</w:t>
-      </w:r>
-      <w:proofErr w:type="spellEnd"/>
-      <w:r>
-        <w:t>(primitive[] p, primitive target)</w:t>
+        <w:t>Public static int binarySearch(primitive[] p, primitive target)</w:t>
       </w:r>
     </w:p>
     <w:p>
@@ -8504,15 +7050,7 @@
         </w:numPr>
       </w:pPr>
       <w:r>
-        <w:t xml:space="preserve">Public static int </w:t>
-      </w:r>
-      <w:proofErr w:type="spellStart"/>
-      <w:r>
-        <w:t>binarySearch</w:t>
-      </w:r>
-      <w:proofErr w:type="spellEnd"/>
-      <w:r>
-        <w:t>(object[] o, object target)</w:t>
+        <w:t>Public static int binarySearch(object[] o, object target)</w:t>
       </w:r>
     </w:p>
     <w:p>
@@ -8524,15 +7062,7 @@
         </w:numPr>
       </w:pPr>
       <w:r>
-        <w:t xml:space="preserve">Public static int </w:t>
-      </w:r>
-      <w:proofErr w:type="spellStart"/>
-      <w:r>
-        <w:t>binarySearch</w:t>
-      </w:r>
-      <w:proofErr w:type="spellEnd"/>
-      <w:r>
-        <w:t>(object[] p,</w:t>
+        <w:t>Public static int binarySearch(object[] p,</w:t>
       </w:r>
       <w:r>
         <w:t xml:space="preserve"> object target, comparator c</w:t>
@@ -8549,27 +7079,14 @@
           <w:numId w:val="65"/>
         </w:numPr>
       </w:pPr>
-      <w:proofErr w:type="spellStart"/>
-      <w:r>
-        <w:t>asList</w:t>
-      </w:r>
-      <w:proofErr w:type="spellEnd"/>
-      <w:r>
-        <w:t xml:space="preserve">() method won’t create any object it will use to view </w:t>
-      </w:r>
-      <w:r>
-        <w:t xml:space="preserve">array as </w:t>
-      </w:r>
-      <w:proofErr w:type="spellStart"/>
-      <w:r>
-        <w:t>list</w:t>
-      </w:r>
-      <w:r>
-        <w:t>only</w:t>
-      </w:r>
-      <w:proofErr w:type="spellEnd"/>
-      <w:r>
-        <w:t xml:space="preserve"> </w:t>
+      <w:r>
+        <w:t xml:space="preserve">asList() method won’t create any object it will use to view </w:t>
+      </w:r>
+      <w:r>
+        <w:t>array as list</w:t>
+      </w:r>
+      <w:r>
+        <w:t xml:space="preserve">only </w:t>
       </w:r>
     </w:p>
     <w:p/>
